--- a/_._/OLD/2022-2/BCC/ChristyelenKramel/ChristyelenKramel_Projeto_TCC1.docx
+++ b/_._/OLD/2022-2/BCC/ChristyelenKramel/ChristyelenKramel_Projeto_TCC1.docx
@@ -11791,7 +11791,7 @@
         <w:t xml:space="preserve"> – PROFESSOR TCC I</w:t>
       </w:r>
       <w:r>
-        <w:t xml:space="preserve"> – Pré-projeto</w:t>
+        <w:t xml:space="preserve"> – projeto</w:t>
       </w:r>
     </w:p>
     <w:p>
@@ -12969,7 +12969,7 @@
               </w:numPr>
             </w:pPr>
             <w:r>
-              <w:t>REVISÃO BIBLIOGRÁFICA</w:t>
+              <w:t>REVISÃO BIBLIOGRÁFICA (atenção para a diferença de conteúdo entre projeto e pré-projeto)</w:t>
             </w:r>
           </w:p>
           <w:p>
@@ -13910,7 +13910,312 @@
     </w:tbl>
     <w:p>
       <w:pPr>
-        <w:pStyle w:val="TF-xAvalITEMDETALHE"/>
+        <w:pStyle w:val="TF-xAvalTTULO"/>
+        <w:ind w:left="0" w:firstLine="0"/>
+        <w:jc w:val="left"/>
+        <w:rPr>
+          <w:b/>
+        </w:rPr>
+      </w:pPr>
+    </w:p>
+    <w:tbl>
+      <w:tblPr>
+        <w:tblW w:w="5000" w:type="pct"/>
+        <w:jc w:val="center"/>
+        <w:tblBorders>
+          <w:top w:val="single" w:sz="4" w:space="0" w:color="auto"/>
+          <w:left w:val="single" w:sz="4" w:space="0" w:color="auto"/>
+          <w:bottom w:val="single" w:sz="4" w:space="0" w:color="auto"/>
+          <w:right w:val="single" w:sz="4" w:space="0" w:color="auto"/>
+        </w:tblBorders>
+        <w:tblCellMar>
+          <w:left w:w="70" w:type="dxa"/>
+          <w:right w:w="70" w:type="dxa"/>
+        </w:tblCellMar>
+        <w:tblLook w:val="04A0" w:firstRow="1" w:lastRow="0" w:firstColumn="1" w:lastColumn="0" w:noHBand="0" w:noVBand="1"/>
+      </w:tblPr>
+      <w:tblGrid>
+        <w:gridCol w:w="2259"/>
+        <w:gridCol w:w="3387"/>
+        <w:gridCol w:w="3390"/>
+      </w:tblGrid>
+      <w:tr>
+        <w:trPr>
+          <w:cantSplit/>
+          <w:jc w:val="center"/>
+        </w:trPr>
+        <w:tc>
+          <w:tcPr>
+            <w:tcW w:w="5000" w:type="pct"/>
+            <w:gridSpan w:val="3"/>
+            <w:tcBorders>
+              <w:top w:val="single" w:sz="12" w:space="0" w:color="auto"/>
+              <w:left w:val="single" w:sz="12" w:space="0" w:color="auto"/>
+              <w:bottom w:val="nil"/>
+              <w:right w:val="single" w:sz="12" w:space="0" w:color="auto"/>
+            </w:tcBorders>
+            <w:hideMark/>
+          </w:tcPr>
+          <w:p>
+            <w:pPr>
+              <w:keepNext w:val="0"/>
+              <w:keepLines w:val="0"/>
+              <w:spacing w:before="60"/>
+              <w:jc w:val="both"/>
+              <w:rPr>
+                <w:sz w:val="18"/>
+              </w:rPr>
+            </w:pPr>
+            <w:r>
+              <w:rPr>
+                <w:sz w:val="18"/>
+              </w:rPr>
+              <w:t>O projeto de TCC será reprovado se:</w:t>
+            </w:r>
+          </w:p>
+          <w:p>
+            <w:pPr>
+              <w:keepNext w:val="0"/>
+              <w:keepLines w:val="0"/>
+              <w:numPr>
+                <w:ilvl w:val="0"/>
+                <w:numId w:val="12"/>
+              </w:numPr>
+              <w:ind w:left="357" w:hanging="357"/>
+              <w:jc w:val="both"/>
+              <w:rPr>
+                <w:sz w:val="18"/>
+              </w:rPr>
+            </w:pPr>
+            <w:r>
+              <w:rPr>
+                <w:sz w:val="18"/>
+              </w:rPr>
+              <w:t>qualquer um dos itens tiver resposta NÃO ATENDE;</w:t>
+            </w:r>
+          </w:p>
+          <w:p>
+            <w:pPr>
+              <w:keepNext w:val="0"/>
+              <w:keepLines w:val="0"/>
+              <w:numPr>
+                <w:ilvl w:val="0"/>
+                <w:numId w:val="12"/>
+              </w:numPr>
+              <w:ind w:left="357" w:hanging="357"/>
+              <w:jc w:val="both"/>
+              <w:rPr>
+                <w:sz w:val="18"/>
+              </w:rPr>
+            </w:pPr>
+            <w:r>
+              <w:rPr>
+                <w:sz w:val="18"/>
+              </w:rPr>
+              <w:t xml:space="preserve">pelo menos </w:t>
+            </w:r>
+            <w:r>
+              <w:rPr>
+                <w:b/>
+                <w:bCs/>
+                <w:sz w:val="18"/>
+              </w:rPr>
+              <w:t>4 (quatro)</w:t>
+            </w:r>
+            <w:r>
+              <w:rPr>
+                <w:sz w:val="18"/>
+              </w:rPr>
+              <w:t xml:space="preserve"> itens dos </w:t>
+            </w:r>
+            <w:r>
+              <w:rPr>
+                <w:b/>
+                <w:bCs/>
+                <w:sz w:val="18"/>
+              </w:rPr>
+              <w:t>ASPECTOS TÉCNICOS</w:t>
+            </w:r>
+            <w:r>
+              <w:rPr>
+                <w:sz w:val="18"/>
+              </w:rPr>
+              <w:t xml:space="preserve"> tiverem resposta ATENDE PARCIALMENTE; ou</w:t>
+            </w:r>
+          </w:p>
+          <w:p>
+            <w:pPr>
+              <w:keepNext w:val="0"/>
+              <w:keepLines w:val="0"/>
+              <w:numPr>
+                <w:ilvl w:val="0"/>
+                <w:numId w:val="12"/>
+              </w:numPr>
+              <w:ind w:left="357" w:hanging="357"/>
+              <w:jc w:val="both"/>
+              <w:rPr>
+                <w:sz w:val="18"/>
+              </w:rPr>
+            </w:pPr>
+            <w:r>
+              <w:rPr>
+                <w:sz w:val="18"/>
+              </w:rPr>
+              <w:t xml:space="preserve">pelo menos </w:t>
+            </w:r>
+            <w:r>
+              <w:rPr>
+                <w:b/>
+                <w:bCs/>
+                <w:sz w:val="18"/>
+              </w:rPr>
+              <w:t>4 (quatro)</w:t>
+            </w:r>
+            <w:r>
+              <w:rPr>
+                <w:sz w:val="18"/>
+              </w:rPr>
+              <w:t xml:space="preserve"> itens dos </w:t>
+            </w:r>
+            <w:r>
+              <w:rPr>
+                <w:b/>
+                <w:bCs/>
+                <w:sz w:val="18"/>
+              </w:rPr>
+              <w:t>ASPECTOS METODOLÓGICOS</w:t>
+            </w:r>
+            <w:r>
+              <w:rPr>
+                <w:sz w:val="18"/>
+              </w:rPr>
+              <w:t xml:space="preserve"> tiverem resposta ATENDE PARCIALMENTE.</w:t>
+            </w:r>
+          </w:p>
+        </w:tc>
+      </w:tr>
+      <w:tr>
+        <w:trPr>
+          <w:cantSplit/>
+          <w:jc w:val="center"/>
+        </w:trPr>
+        <w:tc>
+          <w:tcPr>
+            <w:tcW w:w="1250" w:type="pct"/>
+            <w:tcBorders>
+              <w:top w:val="nil"/>
+              <w:left w:val="single" w:sz="12" w:space="0" w:color="auto"/>
+              <w:bottom w:val="single" w:sz="12" w:space="0" w:color="auto"/>
+              <w:right w:val="nil"/>
+            </w:tcBorders>
+            <w:hideMark/>
+          </w:tcPr>
+          <w:p>
+            <w:pPr>
+              <w:keepNext w:val="0"/>
+              <w:keepLines w:val="0"/>
+              <w:spacing w:before="60" w:after="60"/>
+              <w:rPr>
+                <w:sz w:val="18"/>
+              </w:rPr>
+            </w:pPr>
+            <w:r>
+              <w:rPr>
+                <w:b/>
+                <w:bCs/>
+                <w:sz w:val="20"/>
+              </w:rPr>
+              <w:t>PARECER</w:t>
+            </w:r>
+            <w:r>
+              <w:rPr>
+                <w:sz w:val="18"/>
+              </w:rPr>
+              <w:t>:</w:t>
+            </w:r>
+          </w:p>
+        </w:tc>
+        <w:tc>
+          <w:tcPr>
+            <w:tcW w:w="1874" w:type="pct"/>
+            <w:tcBorders>
+              <w:top w:val="nil"/>
+              <w:left w:val="nil"/>
+              <w:bottom w:val="single" w:sz="12" w:space="0" w:color="auto"/>
+              <w:right w:val="nil"/>
+            </w:tcBorders>
+            <w:hideMark/>
+          </w:tcPr>
+          <w:p>
+            <w:pPr>
+              <w:keepNext w:val="0"/>
+              <w:keepLines w:val="0"/>
+              <w:spacing w:before="60" w:after="60"/>
+              <w:jc w:val="center"/>
+              <w:rPr>
+                <w:sz w:val="18"/>
+              </w:rPr>
+            </w:pPr>
+            <w:proofErr w:type="gramStart"/>
+            <w:r>
+              <w:rPr>
+                <w:sz w:val="20"/>
+              </w:rPr>
+              <w:t xml:space="preserve">(  </w:t>
+            </w:r>
+            <w:proofErr w:type="gramEnd"/>
+            <w:r>
+              <w:rPr>
+                <w:sz w:val="20"/>
+              </w:rPr>
+              <w:t xml:space="preserve">    ) APROVADO</w:t>
+            </w:r>
+          </w:p>
+        </w:tc>
+        <w:tc>
+          <w:tcPr>
+            <w:tcW w:w="1876" w:type="pct"/>
+            <w:tcBorders>
+              <w:top w:val="nil"/>
+              <w:left w:val="nil"/>
+              <w:bottom w:val="single" w:sz="12" w:space="0" w:color="auto"/>
+              <w:right w:val="single" w:sz="12" w:space="0" w:color="auto"/>
+            </w:tcBorders>
+            <w:hideMark/>
+          </w:tcPr>
+          <w:p>
+            <w:pPr>
+              <w:keepNext w:val="0"/>
+              <w:keepLines w:val="0"/>
+              <w:spacing w:before="60" w:after="60"/>
+              <w:jc w:val="center"/>
+              <w:rPr>
+                <w:sz w:val="20"/>
+              </w:rPr>
+            </w:pPr>
+            <w:proofErr w:type="gramStart"/>
+            <w:r>
+              <w:rPr>
+                <w:sz w:val="20"/>
+              </w:rPr>
+              <w:t xml:space="preserve">(  </w:t>
+            </w:r>
+            <w:proofErr w:type="gramEnd"/>
+            <w:r>
+              <w:rPr>
+                <w:sz w:val="20"/>
+              </w:rPr>
+              <w:t xml:space="preserve">    ) REPROVADO</w:t>
+            </w:r>
+          </w:p>
+        </w:tc>
+      </w:tr>
+    </w:tbl>
+    <w:p>
+      <w:pPr>
+        <w:pStyle w:val="TF-xAvalTTULO"/>
+        <w:ind w:left="0" w:firstLine="0"/>
+        <w:jc w:val="left"/>
       </w:pPr>
     </w:p>
     <w:p>
@@ -15302,6 +15607,146 @@
       </w:pPr>
     </w:lvl>
   </w:abstractNum>
+  <w:abstractNum w:abstractNumId="10" w15:restartNumberingAfterBreak="0">
+    <w:nsid w:val="7BFE0412"/>
+    <w:multiLevelType w:val="hybridMultilevel"/>
+    <w:tmpl w:val="3FC2890C"/>
+    <w:lvl w:ilvl="0" w:tplc="04090001">
+      <w:start w:val="1"/>
+      <w:numFmt w:val="bullet"/>
+      <w:lvlText w:val=""/>
+      <w:lvlJc w:val="left"/>
+      <w:pPr>
+        <w:tabs>
+          <w:tab w:val="num" w:pos="360"/>
+        </w:tabs>
+        <w:ind w:left="360" w:hanging="360"/>
+      </w:pPr>
+      <w:rPr>
+        <w:rFonts w:ascii="Symbol" w:hAnsi="Symbol" w:hint="default"/>
+      </w:rPr>
+    </w:lvl>
+    <w:lvl w:ilvl="1" w:tplc="04160003">
+      <w:start w:val="1"/>
+      <w:numFmt w:val="bullet"/>
+      <w:lvlText w:val="o"/>
+      <w:lvlJc w:val="left"/>
+      <w:pPr>
+        <w:tabs>
+          <w:tab w:val="num" w:pos="732"/>
+        </w:tabs>
+        <w:ind w:left="732" w:hanging="360"/>
+      </w:pPr>
+      <w:rPr>
+        <w:rFonts w:ascii="Courier New" w:hAnsi="Courier New" w:cs="Times New Roman" w:hint="default"/>
+      </w:rPr>
+    </w:lvl>
+    <w:lvl w:ilvl="2" w:tplc="04160005">
+      <w:start w:val="1"/>
+      <w:numFmt w:val="bullet"/>
+      <w:lvlText w:val=""/>
+      <w:lvlJc w:val="left"/>
+      <w:pPr>
+        <w:tabs>
+          <w:tab w:val="num" w:pos="1452"/>
+        </w:tabs>
+        <w:ind w:left="1452" w:hanging="360"/>
+      </w:pPr>
+      <w:rPr>
+        <w:rFonts w:ascii="Wingdings" w:hAnsi="Wingdings" w:hint="default"/>
+      </w:rPr>
+    </w:lvl>
+    <w:lvl w:ilvl="3" w:tplc="04160001">
+      <w:start w:val="1"/>
+      <w:numFmt w:val="bullet"/>
+      <w:lvlText w:val=""/>
+      <w:lvlJc w:val="left"/>
+      <w:pPr>
+        <w:tabs>
+          <w:tab w:val="num" w:pos="2172"/>
+        </w:tabs>
+        <w:ind w:left="2172" w:hanging="360"/>
+      </w:pPr>
+      <w:rPr>
+        <w:rFonts w:ascii="Symbol" w:hAnsi="Symbol" w:hint="default"/>
+      </w:rPr>
+    </w:lvl>
+    <w:lvl w:ilvl="4" w:tplc="04160003">
+      <w:start w:val="1"/>
+      <w:numFmt w:val="bullet"/>
+      <w:lvlText w:val="o"/>
+      <w:lvlJc w:val="left"/>
+      <w:pPr>
+        <w:tabs>
+          <w:tab w:val="num" w:pos="2892"/>
+        </w:tabs>
+        <w:ind w:left="2892" w:hanging="360"/>
+      </w:pPr>
+      <w:rPr>
+        <w:rFonts w:ascii="Courier New" w:hAnsi="Courier New" w:cs="Times New Roman" w:hint="default"/>
+      </w:rPr>
+    </w:lvl>
+    <w:lvl w:ilvl="5" w:tplc="04160005">
+      <w:start w:val="1"/>
+      <w:numFmt w:val="bullet"/>
+      <w:lvlText w:val=""/>
+      <w:lvlJc w:val="left"/>
+      <w:pPr>
+        <w:tabs>
+          <w:tab w:val="num" w:pos="3612"/>
+        </w:tabs>
+        <w:ind w:left="3612" w:hanging="360"/>
+      </w:pPr>
+      <w:rPr>
+        <w:rFonts w:ascii="Wingdings" w:hAnsi="Wingdings" w:hint="default"/>
+      </w:rPr>
+    </w:lvl>
+    <w:lvl w:ilvl="6" w:tplc="04160001">
+      <w:start w:val="1"/>
+      <w:numFmt w:val="bullet"/>
+      <w:lvlText w:val=""/>
+      <w:lvlJc w:val="left"/>
+      <w:pPr>
+        <w:tabs>
+          <w:tab w:val="num" w:pos="4332"/>
+        </w:tabs>
+        <w:ind w:left="4332" w:hanging="360"/>
+      </w:pPr>
+      <w:rPr>
+        <w:rFonts w:ascii="Symbol" w:hAnsi="Symbol" w:hint="default"/>
+      </w:rPr>
+    </w:lvl>
+    <w:lvl w:ilvl="7" w:tplc="04160003">
+      <w:start w:val="1"/>
+      <w:numFmt w:val="bullet"/>
+      <w:lvlText w:val="o"/>
+      <w:lvlJc w:val="left"/>
+      <w:pPr>
+        <w:tabs>
+          <w:tab w:val="num" w:pos="5052"/>
+        </w:tabs>
+        <w:ind w:left="5052" w:hanging="360"/>
+      </w:pPr>
+      <w:rPr>
+        <w:rFonts w:ascii="Courier New" w:hAnsi="Courier New" w:cs="Times New Roman" w:hint="default"/>
+      </w:rPr>
+    </w:lvl>
+    <w:lvl w:ilvl="8" w:tplc="04160005">
+      <w:start w:val="1"/>
+      <w:numFmt w:val="bullet"/>
+      <w:lvlText w:val=""/>
+      <w:lvlJc w:val="left"/>
+      <w:pPr>
+        <w:tabs>
+          <w:tab w:val="num" w:pos="5772"/>
+        </w:tabs>
+        <w:ind w:left="5772" w:hanging="360"/>
+      </w:pPr>
+      <w:rPr>
+        <w:rFonts w:ascii="Wingdings" w:hAnsi="Wingdings" w:hint="default"/>
+      </w:rPr>
+    </w:lvl>
+  </w:abstractNum>
   <w:num w:numId="1" w16cid:durableId="1615747037">
     <w:abstractNumId w:val="8"/>
   </w:num>
@@ -15361,6 +15806,9 @@
   </w:num>
   <w:num w:numId="11" w16cid:durableId="1360086659">
     <w:abstractNumId w:val="9"/>
+  </w:num>
+  <w:num w:numId="12" w16cid:durableId="1981881888">
+    <w:abstractNumId w:val="10"/>
   </w:num>
 </w:numbering>
 </file>

--- a/_._/OLD/2022-2/BCC/ChristyelenKramel/ChristyelenKramel_Projeto_TCC1.docx
+++ b/_._/OLD/2022-2/BCC/ChristyelenKramel/ChristyelenKramel_Projeto_TCC1.docx
@@ -1,6 +1,6 @@
 
 <file path=word/document.xml><?xml version="1.0" encoding="utf-8"?>
-<w:document xmlns:wpc="http://schemas.microsoft.com/office/word/2010/wordprocessingCanvas" xmlns:cx="http://schemas.microsoft.com/office/drawing/2014/chartex" xmlns:cx1="http://schemas.microsoft.com/office/drawing/2015/9/8/chartex" xmlns:cx2="http://schemas.microsoft.com/office/drawing/2015/10/21/chartex" xmlns:cx3="http://schemas.microsoft.com/office/drawing/2016/5/9/chartex" xmlns:cx4="http://schemas.microsoft.com/office/drawing/2016/5/10/chartex" xmlns:cx5="http://schemas.microsoft.com/office/drawing/2016/5/11/chartex" xmlns:cx6="http://schemas.microsoft.com/office/drawing/2016/5/12/chartex" xmlns:cx7="http://schemas.microsoft.com/office/drawing/2016/5/13/chartex" xmlns:cx8="http://schemas.microsoft.com/office/drawing/2016/5/14/chartex" xmlns:mc="http://schemas.openxmlformats.org/markup-compatibility/2006" xmlns:aink="http://schemas.microsoft.com/office/drawing/2016/ink" xmlns:am3d="http://schemas.microsoft.com/office/drawing/2017/model3d" xmlns:o="urn:schemas-microsoft-com:office:office" xmlns:oel="http://schemas.microsoft.com/office/2019/extlst" xmlns:r="http://schemas.openxmlformats.org/officeDocument/2006/relationships" xmlns:m="http://schemas.openxmlformats.org/officeDocument/2006/math" xmlns:v="urn:schemas-microsoft-com:vml" xmlns:wp14="http://schemas.microsoft.com/office/word/2010/wordprocessingDrawing" xmlns:wp="http://schemas.openxmlformats.org/drawingml/2006/wordprocessingDrawing" xmlns:w10="urn:schemas-microsoft-com:office:word" xmlns:w="http://schemas.openxmlformats.org/wordprocessingml/2006/main" xmlns:w14="http://schemas.microsoft.com/office/word/2010/wordml" xmlns:w15="http://schemas.microsoft.com/office/word/2012/wordml" xmlns:w16cex="http://schemas.microsoft.com/office/word/2018/wordml/cex" xmlns:w16cid="http://schemas.microsoft.com/office/word/2016/wordml/cid" xmlns:w16="http://schemas.microsoft.com/office/word/2018/wordml" xmlns:w16sdtdh="http://schemas.microsoft.com/office/word/2020/wordml/sdtdatahash" xmlns:w16se="http://schemas.microsoft.com/office/word/2015/wordml/symex" xmlns:wpg="http://schemas.microsoft.com/office/word/2010/wordprocessingGroup" xmlns:wpi="http://schemas.microsoft.com/office/word/2010/wordprocessingInk" xmlns:wne="http://schemas.microsoft.com/office/word/2006/wordml" xmlns:wps="http://schemas.microsoft.com/office/word/2010/wordprocessingShape" mc:Ignorable="w14 w15 w16se w16cid w16 w16cex w16sdtdh wp14">
+<w:document xmlns:wpc="http://schemas.microsoft.com/office/word/2010/wordprocessingCanvas" xmlns:cx="http://schemas.microsoft.com/office/drawing/2014/chartex" xmlns:cx1="http://schemas.microsoft.com/office/drawing/2015/9/8/chartex" xmlns:cx2="http://schemas.microsoft.com/office/drawing/2015/10/21/chartex" xmlns:cx3="http://schemas.microsoft.com/office/drawing/2016/5/9/chartex" xmlns:cx4="http://schemas.microsoft.com/office/drawing/2016/5/10/chartex" xmlns:cx5="http://schemas.microsoft.com/office/drawing/2016/5/11/chartex" xmlns:cx6="http://schemas.microsoft.com/office/drawing/2016/5/12/chartex" xmlns:cx7="http://schemas.microsoft.com/office/drawing/2016/5/13/chartex" xmlns:cx8="http://schemas.microsoft.com/office/drawing/2016/5/14/chartex" xmlns:mc="http://schemas.openxmlformats.org/markup-compatibility/2006" xmlns:aink="http://schemas.microsoft.com/office/drawing/2016/ink" xmlns:am3d="http://schemas.microsoft.com/office/drawing/2017/model3d" xmlns:o="urn:schemas-microsoft-com:office:office" xmlns:r="http://schemas.openxmlformats.org/officeDocument/2006/relationships" xmlns:m="http://schemas.openxmlformats.org/officeDocument/2006/math" xmlns:v="urn:schemas-microsoft-com:vml" xmlns:wp14="http://schemas.microsoft.com/office/word/2010/wordprocessingDrawing" xmlns:wp="http://schemas.openxmlformats.org/drawingml/2006/wordprocessingDrawing" xmlns:w10="urn:schemas-microsoft-com:office:word" xmlns:w="http://schemas.openxmlformats.org/wordprocessingml/2006/main" xmlns:w14="http://schemas.microsoft.com/office/word/2010/wordml" xmlns:w15="http://schemas.microsoft.com/office/word/2012/wordml" xmlns:w16cex="http://schemas.microsoft.com/office/word/2018/wordml/cex" xmlns:w16cid="http://schemas.microsoft.com/office/word/2016/wordml/cid" xmlns:w16="http://schemas.microsoft.com/office/word/2018/wordml" xmlns:w16sdtdh="http://schemas.microsoft.com/office/word/2020/wordml/sdtdatahash" xmlns:w16se="http://schemas.microsoft.com/office/word/2015/wordml/symex" xmlns:wpg="http://schemas.microsoft.com/office/word/2010/wordprocessingGroup" xmlns:wpi="http://schemas.microsoft.com/office/word/2010/wordprocessingInk" xmlns:wne="http://schemas.microsoft.com/office/word/2006/wordml" xmlns:wps="http://schemas.microsoft.com/office/word/2010/wordprocessingShape" mc:Ignorable="w14 w15 w16se w16cid w16 w16cex w16sdtdh wp14">
   <w:body>
     <w:p>
       <w:pPr>
@@ -106,7 +106,6 @@
                 <w:color w:val="000000"/>
               </w:rPr>
             </w:pPr>
-            <w:proofErr w:type="gramStart"/>
             <w:r>
               <w:rPr>
                 <w:color w:val="000000"/>
@@ -117,14 +116,7 @@
               <w:rPr>
                 <w:color w:val="000000"/>
               </w:rPr>
-              <w:t xml:space="preserve"> </w:t>
-            </w:r>
-            <w:proofErr w:type="gramEnd"/>
-            <w:r>
-              <w:rPr>
-                <w:color w:val="000000"/>
-              </w:rPr>
-              <w:t xml:space="preserve"> </w:t>
+              <w:t xml:space="preserve">  </w:t>
             </w:r>
             <w:r>
               <w:rPr>
@@ -225,18 +217,8 @@
           <w:smallCaps/>
           <w:color w:val="000000"/>
         </w:rPr>
-        <w:t xml:space="preserve">captação de tremores utilizando dispositivo móvel para melhorar o acompanhamento e desenvolvimento da doença de </w:t>
-      </w:r>
-      <w:proofErr w:type="spellStart"/>
-      <w:r>
-        <w:rPr>
-          <w:b/>
-          <w:smallCaps/>
-          <w:color w:val="000000"/>
-        </w:rPr>
-        <w:t>parkinson</w:t>
-      </w:r>
-      <w:proofErr w:type="spellEnd"/>
+        <w:t>captação de tremores utilizando dispositivo móvel para melhorar o acompanhamento e desenvolvimento da doença de parkinson</w:t>
+      </w:r>
     </w:p>
     <w:p>
       <w:pPr>
@@ -325,7 +307,21 @@
           <w:sz w:val="20"/>
           <w:szCs w:val="20"/>
         </w:rPr>
-        <w:t>A Doença de Parkinson (DP) é uma doença neurológica que afeta os movimentos da pessoa. Ela ocorre por causa da degeneração das células situadas numa região do cérebro chamada substância negra. Essas células produzem a substância dopamina, que conduz as correntes nervosas (neurotransmissores) ao corpo. A falta ou diminuição da dopamina afeta os movimentos provocando alguns sintomas. De acordo com a Biblioteca Virtual em Saúde</w:t>
+        <w:t xml:space="preserve">A Doença de Parkinson (DP) é uma doença </w:t>
+      </w:r>
+      <w:r>
+        <w:rPr>
+          <w:sz w:val="20"/>
+          <w:szCs w:val="20"/>
+        </w:rPr>
+        <w:t xml:space="preserve">neurológica que afeta os movimentos da pessoa. Ela ocorre por causa da degeneração das células situadas numa região do cérebro chamada substância negra. Essas células produzem a substância dopamina, que conduz as correntes nervosas (neurotransmissores) ao </w:t>
+      </w:r>
+      <w:r>
+        <w:rPr>
+          <w:sz w:val="20"/>
+          <w:szCs w:val="20"/>
+        </w:rPr>
+        <w:t>corpo. A falta ou diminuição da dopamina afeta os movimentos provocando alguns sintomas. De acordo com a Biblioteca Virtual em Saúde</w:t>
       </w:r>
       <w:r>
         <w:rPr>
@@ -409,6 +405,7 @@
           <w:szCs w:val="20"/>
         </w:rPr>
       </w:pPr>
+      <w:commentRangeStart w:id="1"/>
       <w:r>
         <w:rPr>
           <w:sz w:val="20"/>
@@ -421,7 +418,21 @@
           <w:sz w:val="20"/>
           <w:szCs w:val="20"/>
         </w:rPr>
-        <w:t>s tremores afetam os dedos ou as mãos, mas podem também afetar o queixo, a cabeça ou os pés. Pode ocorrer num lado do corpo ou nos dois, e pode ser mais intenso num lado que no outro. O tremor ocorre quando nenhum movimento está sendo executado, e por isso é chamado de tremor de repouso. Por razões que ainda são desconhecidas, o tremor pode variar durante o dia. Torna-se mais intenso quando a pessoa fica nervosa, mas pode desaparecer quando está completamente descontraída. O tremor é mais notado quando a pessoa segura com as mãos um objeto leve como um jornal. Os tremores desaparecem durante o sono</w:t>
+        <w:t xml:space="preserve">s </w:t>
+      </w:r>
+      <w:commentRangeEnd w:id="1"/>
+      <w:r>
+        <w:rPr>
+          <w:rStyle w:val="Refdecomentrio"/>
+        </w:rPr>
+        <w:commentReference w:id="1"/>
+      </w:r>
+      <w:r>
+        <w:rPr>
+          <w:sz w:val="20"/>
+          <w:szCs w:val="20"/>
+        </w:rPr>
+        <w:t>tremores afetam os dedos ou as mãos, mas podem também afetar o queixo, a cabeça ou os pés. Pode ocorrer num lado do corpo ou nos dois, e pode ser mais intenso num lado que no outro. O tremor ocorre quando nenhum movimento está sendo executado, e por isso é chamado de tremor de repouso. Por razões que ainda são desconhecidas, o tremor pode variar durante o dia. Torna-se mais intenso quando a pessoa fica nervosa, mas pode desaparecer quando está completamente descontraída. O tremor é mais notado quando a pessoa segura com as mãos um objeto leve como um jornal. Os tremores desaparecem durante o sono</w:t>
       </w:r>
       <w:r>
         <w:rPr>
@@ -458,6 +469,7 @@
         </w:rPr>
         <w:t xml:space="preserve"> </w:t>
       </w:r>
+      <w:commentRangeStart w:id="2"/>
       <w:r>
         <w:rPr>
           <w:sz w:val="20"/>
@@ -485,6 +497,13 @@
           <w:szCs w:val="20"/>
         </w:rPr>
         <w:t>.</w:t>
+      </w:r>
+      <w:commentRangeEnd w:id="2"/>
+      <w:r>
+        <w:rPr>
+          <w:rStyle w:val="Refdecomentrio"/>
+        </w:rPr>
+        <w:commentReference w:id="2"/>
       </w:r>
     </w:p>
     <w:p>
@@ -613,9 +632,9 @@
           <w:szCs w:val="20"/>
         </w:rPr>
       </w:pPr>
-      <w:bookmarkStart w:id="1" w:name="_heading=h.30j0zll" w:colFirst="0" w:colLast="0"/>
-      <w:bookmarkStart w:id="2" w:name="_Hlk120572659"/>
-      <w:bookmarkEnd w:id="1"/>
+      <w:bookmarkStart w:id="3" w:name="_heading=h.30j0zll" w:colFirst="0" w:colLast="0"/>
+      <w:bookmarkStart w:id="4" w:name="_Hlk120572659"/>
+      <w:bookmarkEnd w:id="3"/>
       <w:r>
         <w:rPr>
           <w:sz w:val="20"/>
@@ -667,7 +686,14 @@
           <w:sz w:val="20"/>
           <w:szCs w:val="20"/>
         </w:rPr>
-        <w:t>metro e giroscópio de um dispositivo móvel</w:t>
+        <w:t>metro e girosc</w:t>
+      </w:r>
+      <w:r>
+        <w:rPr>
+          <w:sz w:val="20"/>
+          <w:szCs w:val="20"/>
+        </w:rPr>
+        <w:t>ópio de um dispositivo móvel</w:t>
       </w:r>
       <w:r>
         <w:rPr>
@@ -720,8 +746,8 @@
         </w:rPr>
         <w:t xml:space="preserve">avaliar se os recursos dos smartphones permitem a medição dos </w:t>
       </w:r>
-      <w:bookmarkStart w:id="3" w:name="_heading=h.1fob9te" w:colFirst="0" w:colLast="0"/>
-      <w:bookmarkEnd w:id="3"/>
+      <w:bookmarkStart w:id="5" w:name="_heading=h.1fob9te" w:colFirst="0" w:colLast="0"/>
+      <w:bookmarkEnd w:id="5"/>
       <w:r>
         <w:rPr>
           <w:sz w:val="20"/>
@@ -788,7 +814,29 @@
           <w:sz w:val="20"/>
           <w:szCs w:val="20"/>
         </w:rPr>
-        <w:t>os resultados obtidos pelos sensores do smartphone;</w:t>
+        <w:t xml:space="preserve">os resultados obtidos pelos sensores do </w:t>
+      </w:r>
+      <w:commentRangeStart w:id="6"/>
+      <w:r>
+        <w:rPr>
+          <w:sz w:val="20"/>
+          <w:szCs w:val="20"/>
+        </w:rPr>
+        <w:t>smartphone</w:t>
+      </w:r>
+      <w:commentRangeEnd w:id="6"/>
+      <w:r>
+        <w:rPr>
+          <w:rStyle w:val="Refdecomentrio"/>
+        </w:rPr>
+        <w:commentReference w:id="6"/>
+      </w:r>
+      <w:r>
+        <w:rPr>
+          <w:sz w:val="20"/>
+          <w:szCs w:val="20"/>
+        </w:rPr>
+        <w:t>;</w:t>
       </w:r>
     </w:p>
     <w:p>
@@ -836,7 +884,7 @@
         <w:t>trabalhos correlatos</w:t>
       </w:r>
     </w:p>
-    <w:bookmarkEnd w:id="2"/>
+    <w:bookmarkEnd w:id="4"/>
     <w:p>
       <w:pPr>
         <w:pStyle w:val="TF-TEXTO"/>
@@ -866,7 +914,14 @@
           <w:sz w:val="20"/>
           <w:szCs w:val="20"/>
         </w:rPr>
-        <w:t xml:space="preserve">(2019), que descreve um método de medição de tremores para pacientes com Parkinson utilizando Arduino Uno. Na seção 2.2 será descrito o trabalho de </w:t>
+        <w:t xml:space="preserve">(2019), que descreve um método de medição de tremores para pacientes </w:t>
+      </w:r>
+      <w:r>
+        <w:rPr>
+          <w:sz w:val="20"/>
+          <w:szCs w:val="20"/>
+        </w:rPr>
+        <w:t xml:space="preserve">com Parkinson utilizando Arduino Uno. Na seção 2.2 será descrito o trabalho de </w:t>
       </w:r>
       <w:r>
         <w:rPr>
@@ -931,21 +986,12 @@
         </w:rPr>
         <w:t xml:space="preserve"> sensor </w:t>
       </w:r>
-      <w:proofErr w:type="spellStart"/>
-      <w:r>
-        <w:rPr>
-          <w:sz w:val="20"/>
-          <w:szCs w:val="20"/>
-        </w:rPr>
-        <w:t>Leap</w:t>
-      </w:r>
-      <w:proofErr w:type="spellEnd"/>
-      <w:r>
-        <w:rPr>
-          <w:sz w:val="20"/>
-          <w:szCs w:val="20"/>
-        </w:rPr>
-        <w:t xml:space="preserve"> Motion para quantizar os tremores de pacientes com a Doença de Parkinson</w:t>
+      <w:r>
+        <w:rPr>
+          <w:sz w:val="20"/>
+          <w:szCs w:val="20"/>
+        </w:rPr>
+        <w:t>Leap Motion para quantizar os tremores de pacientes com a Doença de Parkinson</w:t>
       </w:r>
       <w:r>
         <w:rPr>
@@ -994,7 +1040,14 @@
           <w:sz w:val="20"/>
           <w:szCs w:val="20"/>
         </w:rPr>
-        <w:t xml:space="preserve">(2017), que utiliza os métodos de sensoriamento </w:t>
+        <w:t>(201</w:t>
+      </w:r>
+      <w:r>
+        <w:rPr>
+          <w:sz w:val="20"/>
+          <w:szCs w:val="20"/>
+        </w:rPr>
+        <w:t xml:space="preserve">7), que utiliza os métodos de sensoriamento </w:t>
       </w:r>
       <w:r>
         <w:rPr>
@@ -1036,7 +1089,14 @@
           <w:szCs w:val="20"/>
         </w:rPr>
         <w:lastRenderedPageBreak/>
-        <w:t>APLICAÇÃO DE SENSORES INERCIAIS PARA QUANTIFICAÇÃO DE TREMORES INVOLUNTÁRIOS NAS MÃOS DE PORTADORES DA DOENÇA DE PARKINSON</w:t>
+        <w:t xml:space="preserve">APLICAÇÃO DE SENSORES INERCIAIS PARA QUANTIFICAÇÃO DE TREMORES INVOLUNTÁRIOS NAS MÃOS DE </w:t>
+      </w:r>
+      <w:r>
+        <w:rPr>
+          <w:sz w:val="20"/>
+          <w:szCs w:val="20"/>
+        </w:rPr>
+        <w:t>PORTADORES DA DOENÇA DE PARKINSON</w:t>
       </w:r>
     </w:p>
     <w:p>
@@ -1068,7 +1128,14 @@
           <w:sz w:val="20"/>
           <w:szCs w:val="20"/>
         </w:rPr>
-        <w:t>(2019) propõe quantificar os tremores involuntários usando uma plataforma de prototipação e sensores inerciais, com o objetivo de possibilitar por meio quantitativo, a realização de acompanhamentos no decorrer do tratamento da doença. Foi utilizada a combinação de hardware e software para obter os resultados e apresentá-los em tempo real para o usuário.</w:t>
+        <w:t>(2019) propõe quantificar os tremores involuntários usando uma plataforma de prototipação e sensores inerciais, com o objetivo de possibilitar por meio quantitativo, a realização de acompanhamentos n</w:t>
+      </w:r>
+      <w:r>
+        <w:rPr>
+          <w:sz w:val="20"/>
+          <w:szCs w:val="20"/>
+        </w:rPr>
+        <w:t>o decorrer do tratamento da doença. Foi utilizada a combinação de hardware e software para obter os resultados e apresentá-los em tempo real para o usuário.</w:t>
       </w:r>
     </w:p>
     <w:p>
@@ -1152,14 +1219,27 @@
       <w:r>
         <w:t xml:space="preserve">Figura </w:t>
       </w:r>
-      <w:fldSimple w:instr=" SEQ Figura \* ARABIC ">
-        <w:r>
-          <w:rPr>
-            <w:noProof/>
-          </w:rPr>
-          <w:t>1</w:t>
-        </w:r>
-      </w:fldSimple>
+      <w:r>
+        <w:fldChar w:fldCharType="begin"/>
+      </w:r>
+      <w:r>
+        <w:instrText xml:space="preserve"> SEQ Figura \* ARABIC </w:instrText>
+      </w:r>
+      <w:r>
+        <w:fldChar w:fldCharType="separate"/>
+      </w:r>
+      <w:r>
+        <w:rPr>
+          <w:noProof/>
+        </w:rPr>
+        <w:t>1</w:t>
+      </w:r>
+      <w:r>
+        <w:rPr>
+          <w:noProof/>
+        </w:rPr>
+        <w:fldChar w:fldCharType="end"/>
+      </w:r>
       <w:r>
         <w:t xml:space="preserve"> </w:t>
       </w:r>
@@ -1198,7 +1278,7 @@
                     <pic:cNvPicPr preferRelativeResize="0"/>
                   </pic:nvPicPr>
                   <pic:blipFill>
-                    <a:blip r:embed="rId8"/>
+                    <a:blip r:embed="rId12"/>
                     <a:srcRect/>
                     <a:stretch>
                       <a:fillRect/>
@@ -1241,7 +1321,16 @@
         <w:t>).</w:t>
       </w:r>
     </w:p>
-    <w:p/>
+    <w:p>
+      <w:commentRangeStart w:id="7"/>
+      <w:commentRangeEnd w:id="7"/>
+      <w:r>
+        <w:rPr>
+          <w:rStyle w:val="Refdecomentrio"/>
+        </w:rPr>
+        <w:commentReference w:id="7"/>
+      </w:r>
+    </w:p>
     <w:p>
       <w:pPr>
         <w:pStyle w:val="TF-TEXTO"/>
@@ -1516,15 +1605,7 @@
           <w:sz w:val="20"/>
           <w:szCs w:val="20"/>
         </w:rPr>
-        <w:t xml:space="preserve">m deles foi </w:t>
-      </w:r>
-      <w:proofErr w:type="gramStart"/>
-      <w:r>
-        <w:rPr>
-          <w:sz w:val="20"/>
-          <w:szCs w:val="20"/>
-        </w:rPr>
-        <w:t>quando</w:t>
+        <w:t>m deles foi quando</w:t>
       </w:r>
       <w:r>
         <w:rPr>
@@ -1538,15 +1619,7 @@
           <w:sz w:val="20"/>
           <w:szCs w:val="20"/>
         </w:rPr>
-        <w:t>Generoso</w:t>
-      </w:r>
-      <w:proofErr w:type="gramEnd"/>
-      <w:r>
-        <w:rPr>
-          <w:sz w:val="20"/>
-          <w:szCs w:val="20"/>
-        </w:rPr>
-        <w:t xml:space="preserve"> </w:t>
+        <w:t xml:space="preserve">Generoso </w:t>
       </w:r>
       <w:r>
         <w:rPr>
@@ -1934,21 +2007,12 @@
         </w:rPr>
         <w:t xml:space="preserve"> tem o propósito de ajudar a analisar os sintomas da Doença de Parkinson (DP). Para realizar essa análise, o autor desenvolveu um protótipo usando o dispositivo </w:t>
       </w:r>
-      <w:proofErr w:type="spellStart"/>
-      <w:r>
-        <w:rPr>
-          <w:sz w:val="20"/>
-          <w:szCs w:val="20"/>
-        </w:rPr>
-        <w:t>Leap</w:t>
-      </w:r>
-      <w:proofErr w:type="spellEnd"/>
-      <w:r>
-        <w:rPr>
-          <w:sz w:val="20"/>
-          <w:szCs w:val="20"/>
-        </w:rPr>
-        <w:t xml:space="preserve"> Motion </w:t>
+      <w:r>
+        <w:rPr>
+          <w:sz w:val="20"/>
+          <w:szCs w:val="20"/>
+        </w:rPr>
+        <w:t xml:space="preserve">Leap Motion </w:t>
       </w:r>
       <w:r>
         <w:rPr>
@@ -1983,23 +2047,7 @@
           <w:sz w:val="20"/>
           <w:szCs w:val="20"/>
         </w:rPr>
-        <w:t xml:space="preserve">O </w:t>
-      </w:r>
-      <w:proofErr w:type="spellStart"/>
-      <w:r>
-        <w:rPr>
-          <w:sz w:val="20"/>
-          <w:szCs w:val="20"/>
-        </w:rPr>
-        <w:t>Leap</w:t>
-      </w:r>
-      <w:proofErr w:type="spellEnd"/>
-      <w:r>
-        <w:rPr>
-          <w:sz w:val="20"/>
-          <w:szCs w:val="20"/>
-        </w:rPr>
-        <w:t xml:space="preserve"> Motion</w:t>
+        <w:t>O Leap Motion</w:t>
       </w:r>
       <w:r>
         <w:rPr>
@@ -2201,7 +2249,6 @@
         </w:rPr>
         <w:t xml:space="preserve">ast Fourier </w:t>
       </w:r>
-      <w:proofErr w:type="spellStart"/>
       <w:r>
         <w:rPr>
           <w:sz w:val="20"/>
@@ -2216,7 +2263,6 @@
         </w:rPr>
         <w:t>ransform</w:t>
       </w:r>
-      <w:proofErr w:type="spellEnd"/>
       <w:r>
         <w:rPr>
           <w:sz w:val="20"/>
@@ -2324,23 +2370,7 @@
           <w:sz w:val="20"/>
           <w:szCs w:val="20"/>
         </w:rPr>
-        <w:t xml:space="preserve">o braço sobre uma superfície retangular com altura de 15cm, a fim de padronizar a altura da mão em relação ao sensor, </w:t>
-      </w:r>
-      <w:proofErr w:type="spellStart"/>
-      <w:r>
-        <w:rPr>
-          <w:sz w:val="20"/>
-          <w:szCs w:val="20"/>
-        </w:rPr>
-        <w:t>Leap</w:t>
-      </w:r>
-      <w:proofErr w:type="spellEnd"/>
-      <w:r>
-        <w:rPr>
-          <w:sz w:val="20"/>
-          <w:szCs w:val="20"/>
-        </w:rPr>
-        <w:t xml:space="preserve"> Motion. Assim, o braço ficava totalmente em repouso, sofrendo apenas a atuação da gravidade enquanto a mão ficava descoberta e visível para o sensor, conforme mostra a Figura </w:t>
+        <w:t xml:space="preserve">o braço sobre uma superfície retangular com altura de 15cm, a fim de padronizar a altura da mão em relação ao sensor, Leap Motion. Assim, o braço ficava totalmente em repouso, sofrendo apenas a atuação da gravidade enquanto a mão ficava descoberta e visível para o sensor, conforme mostra a Figura </w:t>
       </w:r>
       <w:r>
         <w:rPr>
@@ -2368,13 +2398,13 @@
       <w:pPr>
         <w:pStyle w:val="TF-LEGENDA"/>
       </w:pPr>
-      <w:bookmarkStart w:id="4" w:name="_Ref112957716"/>
-      <w:bookmarkStart w:id="5" w:name="_Ref53317281"/>
+      <w:bookmarkStart w:id="8" w:name="_Ref112957716"/>
+      <w:bookmarkStart w:id="9" w:name="_Ref53317281"/>
       <w:r>
         <w:t xml:space="preserve">Figura </w:t>
       </w:r>
-      <w:bookmarkEnd w:id="4"/>
-      <w:bookmarkEnd w:id="5"/>
+      <w:bookmarkEnd w:id="8"/>
+      <w:bookmarkEnd w:id="9"/>
       <w:r>
         <w:t>2 – Cenário de teste</w:t>
       </w:r>
@@ -2406,7 +2436,7 @@
                     <pic:cNvPicPr/>
                   </pic:nvPicPr>
                   <pic:blipFill>
-                    <a:blip r:embed="rId9"/>
+                    <a:blip r:embed="rId13"/>
                     <a:stretch>
                       <a:fillRect/>
                     </a:stretch>
@@ -2434,11 +2464,9 @@
       <w:r>
         <w:t xml:space="preserve">Fonte: </w:t>
       </w:r>
-      <w:proofErr w:type="spellStart"/>
       <w:r>
         <w:t>Jacintho</w:t>
       </w:r>
-      <w:proofErr w:type="spellEnd"/>
       <w:r>
         <w:t xml:space="preserve"> (201</w:t>
       </w:r>
@@ -2740,23 +2768,7 @@
           <w:sz w:val="20"/>
           <w:szCs w:val="20"/>
         </w:rPr>
-        <w:t xml:space="preserve">explora os princípios de </w:t>
-      </w:r>
-      <w:proofErr w:type="spellStart"/>
-      <w:r>
-        <w:rPr>
-          <w:sz w:val="20"/>
-          <w:szCs w:val="20"/>
-        </w:rPr>
-        <w:t>esparsidade</w:t>
-      </w:r>
-      <w:proofErr w:type="spellEnd"/>
-      <w:r>
-        <w:rPr>
-          <w:sz w:val="20"/>
-          <w:szCs w:val="20"/>
-        </w:rPr>
-        <w:t xml:space="preserve"> para encontrar uma representação dos dados em que menos amostras são necessárias</w:t>
+        <w:t>explora os princípios de esparsidade para encontrar uma representação dos dados em que menos amostras são necessárias</w:t>
       </w:r>
       <w:r>
         <w:rPr>
@@ -2812,7 +2824,14 @@
           <w:sz w:val="20"/>
           <w:szCs w:val="20"/>
         </w:rPr>
-        <w:t xml:space="preserve">do sensoriamento </w:t>
+        <w:t>do se</w:t>
+      </w:r>
+      <w:r>
+        <w:rPr>
+          <w:sz w:val="20"/>
+          <w:szCs w:val="20"/>
+        </w:rPr>
+        <w:t xml:space="preserve">nsoriamento </w:t>
       </w:r>
       <w:r>
         <w:rPr>
@@ -3161,7 +3180,14 @@
           <w:sz w:val="20"/>
           <w:szCs w:val="20"/>
         </w:rPr>
-        <w:t xml:space="preserve"> Android, que coletavam dados de aceleração de três eixos para o experimento. Foram selecionados cinco tipos de atividade (em pé, caminhar, correr, subir escadas e descer escadas), e coletados dados de 12 indivíduos (6 homens e 6 mulheres) cujas idades variou de 22 a 53 anos. Para o posicionamento dos dispositivos, foi requisitado que os indivíduos carregassem o celular em três lugares (na mão, no bolso da calça e na bolsa). </w:t>
+        <w:t xml:space="preserve"> Android, que coletavam dados de aceleração de três eixos para o experimento. Foram selecionados cinco tipos de atividade (em pé, caminhar, correr, subir escadas e descer escadas), e coletados dad</w:t>
+      </w:r>
+      <w:r>
+        <w:rPr>
+          <w:sz w:val="20"/>
+          <w:szCs w:val="20"/>
+        </w:rPr>
+        <w:t xml:space="preserve">os de 12 indivíduos (6 homens e 6 mulheres) cujas idades variou de 22 a 53 anos. Para o posicionamento dos dispositivos, foi requisitado que os indivíduos carregassem o celular em três lugares (na mão, no bolso da calça e na bolsa). </w:t>
       </w:r>
     </w:p>
     <w:p>
@@ -3179,23 +3205,14 @@
           <w:sz w:val="20"/>
           <w:szCs w:val="20"/>
         </w:rPr>
-        <w:t xml:space="preserve">Foram coletados dados de aceleração para cada atividade com duração de 10s contínuos, sendo repetidos 10 vezes para a exclusão de erros. Totalizando 15 combinações de atividade e posicionamento do dispositivo móvel, com dois experimentos em ambiente de simulação </w:t>
-      </w:r>
-      <w:proofErr w:type="spellStart"/>
-      <w:r>
-        <w:rPr>
-          <w:sz w:val="20"/>
-          <w:szCs w:val="20"/>
-        </w:rPr>
-        <w:t>Matlab</w:t>
-      </w:r>
-      <w:proofErr w:type="spellEnd"/>
-      <w:r>
-        <w:rPr>
-          <w:sz w:val="20"/>
-          <w:szCs w:val="20"/>
-        </w:rPr>
-        <w:t xml:space="preserve">. </w:t>
+        <w:t>Foram coletados dados de aceleração para cada atividade com duração de 10s contínuos, sendo repetidos 10 vezes para a exclusão de erros. Totalizando 15 combinações de atividade e posicionamento do dispositivo móvel, com dois experimentos em ambiente de sim</w:t>
+      </w:r>
+      <w:r>
+        <w:rPr>
+          <w:sz w:val="20"/>
+          <w:szCs w:val="20"/>
+        </w:rPr>
+        <w:t xml:space="preserve">ulação Matlab. </w:t>
       </w:r>
       <w:r>
         <w:rPr>
@@ -3237,17 +3254,8 @@
           <w:sz w:val="20"/>
           <w:szCs w:val="20"/>
         </w:rPr>
-        <w:t xml:space="preserve"> matrizes de observação (matriz aleatória de Gauss, matriz aleatória de Bernoulli, matriz aleatória esparsa e matriz aleatória de </w:t>
-      </w:r>
-      <w:proofErr w:type="spellStart"/>
-      <w:r>
-        <w:rPr>
-          <w:sz w:val="20"/>
-          <w:szCs w:val="20"/>
-        </w:rPr>
-        <w:t>Hadamard</w:t>
-      </w:r>
-      <w:proofErr w:type="spellEnd"/>
+        <w:t xml:space="preserve"> matrizes de observação (matriz aleatória de Gauss, matriz aleatória de Bernoulli, matriz aleatória esparsa e matriz aleatória de Hadamard</w:t>
+      </w:r>
       <w:r>
         <w:rPr>
           <w:sz w:val="20"/>
@@ -3390,15 +3398,7 @@
           <w:sz w:val="20"/>
           <w:szCs w:val="20"/>
         </w:rPr>
-        <w:t xml:space="preserve">(2017), mostraram que o método proposto pode atingir uma precisão de reconhecimento da atividade humana de até 89,86% para cinco atividades humanas com três posicionamentos, e que a matriz </w:t>
-      </w:r>
-      <w:proofErr w:type="gramStart"/>
-      <w:r>
-        <w:rPr>
-          <w:sz w:val="20"/>
-          <w:szCs w:val="20"/>
-        </w:rPr>
-        <w:t xml:space="preserve">aleatória </w:t>
+        <w:t xml:space="preserve">(2017), mostraram que o método proposto pode atingir uma precisão de reconhecimento da atividade humana de até 89,86% para cinco atividades humanas com três posicionamentos, e que a matriz aleatória </w:t>
       </w:r>
       <w:r>
         <w:rPr>
@@ -3412,15 +3412,7 @@
           <w:sz w:val="20"/>
           <w:szCs w:val="20"/>
         </w:rPr>
-        <w:t>aussiana</w:t>
-      </w:r>
-      <w:proofErr w:type="gramEnd"/>
-      <w:r>
-        <w:rPr>
-          <w:sz w:val="20"/>
-          <w:szCs w:val="20"/>
-        </w:rPr>
-        <w:t xml:space="preserve"> é a melhor escolha para o método proposto. Foi utilizada uma tabela de confusão (</w:t>
+        <w:t>aussiana é a melhor escolha para o método proposto. Foi utilizada uma tabela de confusão (</w:t>
       </w:r>
       <w:r>
         <w:rPr>
@@ -3473,23 +3465,7 @@
           <w:sz w:val="20"/>
           <w:szCs w:val="20"/>
         </w:rPr>
-        <w:t xml:space="preserve">1 – Tabela de confusão para uso de matriz </w:t>
-      </w:r>
-      <w:proofErr w:type="gramStart"/>
-      <w:r>
-        <w:rPr>
-          <w:sz w:val="20"/>
-          <w:szCs w:val="20"/>
-        </w:rPr>
-        <w:t>aleatória Gaussiana</w:t>
-      </w:r>
-      <w:proofErr w:type="gramEnd"/>
-      <w:r>
-        <w:rPr>
-          <w:sz w:val="20"/>
-          <w:szCs w:val="20"/>
-        </w:rPr>
-        <w:t xml:space="preserve"> com taxa de compressão de 100%</w:t>
+        <w:t>1 – Tabela de confusão para uso de matriz aleatória Gaussiana com taxa de compressão de 100%</w:t>
       </w:r>
     </w:p>
     <w:p>
@@ -3531,7 +3507,7 @@
                     <pic:cNvPicPr preferRelativeResize="0"/>
                   </pic:nvPicPr>
                   <pic:blipFill>
-                    <a:blip r:embed="rId10"/>
+                    <a:blip r:embed="rId14"/>
                     <a:srcRect/>
                     <a:stretch>
                       <a:fillRect/>
@@ -3651,15 +3627,7 @@
           <w:sz w:val="20"/>
           <w:szCs w:val="20"/>
         </w:rPr>
-        <w:t xml:space="preserve"> lista os resultados de reconhecimento específicos dos cinco tipos de atividade com os três posicionamentos ao usar a matriz </w:t>
-      </w:r>
-      <w:proofErr w:type="gramStart"/>
-      <w:r>
-        <w:rPr>
-          <w:sz w:val="20"/>
-          <w:szCs w:val="20"/>
-        </w:rPr>
-        <w:t xml:space="preserve">aleatória </w:t>
+        <w:t xml:space="preserve"> lista os resultados de reconhecimento específicos dos cinco tipos de atividade com os três posicionamentos ao usar a matriz aleatória </w:t>
       </w:r>
       <w:r>
         <w:rPr>
@@ -3673,15 +3641,7 @@
           <w:sz w:val="20"/>
           <w:szCs w:val="20"/>
         </w:rPr>
-        <w:t>aussiana</w:t>
-      </w:r>
-      <w:proofErr w:type="gramEnd"/>
-      <w:r>
-        <w:rPr>
-          <w:sz w:val="20"/>
-          <w:szCs w:val="20"/>
-        </w:rPr>
-        <w:t xml:space="preserve"> com uma taxa de compressão de 100%.</w:t>
+        <w:t>aussiana com uma taxa de compressão de 100%.</w:t>
       </w:r>
       <w:r>
         <w:rPr>
@@ -3882,8 +3842,8 @@
           <w:numId w:val="3"/>
         </w:numPr>
       </w:pPr>
-      <w:bookmarkStart w:id="6" w:name="_heading=h.2et92p0" w:colFirst="0" w:colLast="0"/>
-      <w:bookmarkEnd w:id="6"/>
+      <w:bookmarkStart w:id="10" w:name="_heading=h.2et92p0" w:colFirst="0" w:colLast="0"/>
+      <w:bookmarkEnd w:id="10"/>
       <w:r>
         <w:t xml:space="preserve">proposta DO </w:t>
       </w:r>
@@ -3949,8 +3909,8 @@
           <w:szCs w:val="20"/>
         </w:rPr>
       </w:pPr>
-      <w:bookmarkStart w:id="7" w:name="_heading=h.tyjcwt" w:colFirst="0" w:colLast="0"/>
-      <w:bookmarkEnd w:id="7"/>
+      <w:bookmarkStart w:id="11" w:name="_heading=h.tyjcwt" w:colFirst="0" w:colLast="0"/>
+      <w:bookmarkEnd w:id="11"/>
       <w:r>
         <w:rPr>
           <w:sz w:val="20"/>
@@ -4133,7 +4093,29 @@
           <w:sz w:val="20"/>
           <w:szCs w:val="20"/>
         </w:rPr>
-        <w:t>para um acompanhamento mais preciso do avanço da doença nos pacientes, possibilitando uma melhora no tratamento da doença. S</w:t>
+        <w:t xml:space="preserve">para um acompanhamento mais preciso do avanço </w:t>
+      </w:r>
+      <w:commentRangeStart w:id="12"/>
+      <w:r>
+        <w:rPr>
+          <w:sz w:val="20"/>
+          <w:szCs w:val="20"/>
+        </w:rPr>
+        <w:t>da doença nos pacientes, possibilitando uma melhora no tratamento da doença</w:t>
+      </w:r>
+      <w:commentRangeEnd w:id="12"/>
+      <w:r>
+        <w:rPr>
+          <w:rStyle w:val="Refdecomentrio"/>
+        </w:rPr>
+        <w:commentReference w:id="12"/>
+      </w:r>
+      <w:r>
+        <w:rPr>
+          <w:sz w:val="20"/>
+          <w:szCs w:val="20"/>
+        </w:rPr>
+        <w:t>. S</w:t>
       </w:r>
       <w:r>
         <w:rPr>
@@ -4203,7 +4185,29 @@
           <w:sz w:val="20"/>
           <w:szCs w:val="20"/>
         </w:rPr>
-        <w:t xml:space="preserve"> simplificado. As </w:t>
+        <w:t xml:space="preserve"> </w:t>
+      </w:r>
+      <w:commentRangeStart w:id="13"/>
+      <w:r>
+        <w:rPr>
+          <w:sz w:val="20"/>
+          <w:szCs w:val="20"/>
+        </w:rPr>
+        <w:t>simplificado</w:t>
+      </w:r>
+      <w:commentRangeEnd w:id="13"/>
+      <w:r>
+        <w:rPr>
+          <w:rStyle w:val="Refdecomentrio"/>
+        </w:rPr>
+        <w:commentReference w:id="13"/>
+      </w:r>
+      <w:r>
+        <w:rPr>
+          <w:sz w:val="20"/>
+          <w:szCs w:val="20"/>
+        </w:rPr>
+        <w:t xml:space="preserve">. As </w:t>
       </w:r>
       <w:r>
         <w:rPr>
@@ -4252,7 +4256,29 @@
           <w:sz w:val="20"/>
           <w:szCs w:val="20"/>
         </w:rPr>
-        <w:t xml:space="preserve"> na própria casa do usuário, trazendo maior comodidade e menos custos, comparando por exemplo, com o trabalho correlato de Generoso (2019), que necessita do protótipo criado para realizar as medições.</w:t>
+        <w:t xml:space="preserve"> na própria casa do usuário, trazendo maior comodidade e menos custos, comparando por exemplo, com o trabalho correlato de Generoso (2019), que necessita do protótipo criado para realizar as </w:t>
+      </w:r>
+      <w:commentRangeStart w:id="14"/>
+      <w:r>
+        <w:rPr>
+          <w:sz w:val="20"/>
+          <w:szCs w:val="20"/>
+        </w:rPr>
+        <w:t>medições</w:t>
+      </w:r>
+      <w:commentRangeEnd w:id="14"/>
+      <w:r>
+        <w:rPr>
+          <w:rStyle w:val="Refdecomentrio"/>
+        </w:rPr>
+        <w:commentReference w:id="14"/>
+      </w:r>
+      <w:r>
+        <w:rPr>
+          <w:sz w:val="20"/>
+          <w:szCs w:val="20"/>
+        </w:rPr>
+        <w:t>.</w:t>
       </w:r>
     </w:p>
     <w:p>
@@ -4270,7 +4296,37 @@
           <w:sz w:val="20"/>
           <w:szCs w:val="20"/>
         </w:rPr>
-        <w:t xml:space="preserve">O foco do aplicativo não é diagnosticar a DP, pois o diagnóstico da doença requer uma avaliação clínica, mas sim disponibilizar um histórico das medições para que os pacientes possam acompanhar com seus médicos a evolução de seus tremores. Os médicos também poderão indicar a utilização do aplicativo para pessoas que ainda não foram diagnosticadas com a DP, facilitando a descoberta por alterações nos históricos de captação, podendo ser logo no início dos sintomas, possibilitando uma qualidade de vida  melhor ao decorrer do desenvolvimento da doença. </w:t>
+        <w:t xml:space="preserve">O foco do aplicativo não é </w:t>
+      </w:r>
+      <w:r>
+        <w:rPr>
+          <w:sz w:val="20"/>
+          <w:szCs w:val="20"/>
+          <w:highlight w:val="yellow"/>
+        </w:rPr>
+        <w:t>diagnosticar a DP, pois o diagnóstico</w:t>
+      </w:r>
+      <w:r>
+        <w:rPr>
+          <w:sz w:val="20"/>
+          <w:szCs w:val="20"/>
+        </w:rPr>
+        <w:t xml:space="preserve"> da doença requer uma avaliação clínica, mas sim disponibilizar um histórico das medições para que os pacientes possam acompanhar com seus médicos a evolução de seus tremores. Os médicos também poderão indicar a utilização do aplicativo para pessoas que ainda não foram diagnosticadas com a DP, facilitando a descoberta por alterações nos históricos de captação, podendo ser logo no início dos sintomas, possibilitando uma qualidade de vida  </w:t>
+      </w:r>
+      <w:r>
+        <w:rPr>
+          <w:sz w:val="20"/>
+          <w:szCs w:val="20"/>
+          <w:highlight w:val="yellow"/>
+        </w:rPr>
+        <w:t>melhor ao decorrer</w:t>
+      </w:r>
+      <w:r>
+        <w:rPr>
+          <w:sz w:val="20"/>
+          <w:szCs w:val="20"/>
+        </w:rPr>
+        <w:t xml:space="preserve"> do desenvolvimento da doença. </w:t>
       </w:r>
     </w:p>
     <w:p>
@@ -4288,7 +4344,22 @@
           <w:sz w:val="20"/>
           <w:szCs w:val="20"/>
         </w:rPr>
-        <w:t xml:space="preserve"> Diante disso serão utilizados os sensores do próprio dispositivo móvel para a coleta dos dados e o motor de jogos Unity para o desenvolvimento do aplicativo que fará a leitura das informações repassadas pelos sensores do dispositivo móvel e retorná-las para o usuário final</w:t>
+        <w:t xml:space="preserve"> </w:t>
+      </w:r>
+      <w:r>
+        <w:rPr>
+          <w:sz w:val="20"/>
+          <w:szCs w:val="20"/>
+          <w:highlight w:val="yellow"/>
+        </w:rPr>
+        <w:t>Diante disso serão</w:t>
+      </w:r>
+      <w:r>
+        <w:rPr>
+          <w:sz w:val="20"/>
+          <w:szCs w:val="20"/>
+        </w:rPr>
+        <w:t xml:space="preserve"> utilizados os sensores do próprio dispositivo móvel para a coleta dos dados e o motor de jogos Unity para o desenvolvimento do aplicativo que fará a leitura das informações repassadas pelos sensores do dispositivo móvel e retorná-las para o usuário final</w:t>
       </w:r>
       <w:r>
         <w:rPr>
@@ -4296,6 +4367,14 @@
           <w:szCs w:val="20"/>
         </w:rPr>
         <w:t>.</w:t>
+      </w:r>
+      <w:commentRangeStart w:id="15"/>
+      <w:commentRangeEnd w:id="15"/>
+      <w:r>
+        <w:rPr>
+          <w:rStyle w:val="Refdecomentrio"/>
+        </w:rPr>
+        <w:commentReference w:id="15"/>
       </w:r>
     </w:p>
     <w:p>
@@ -4313,7 +4392,21 @@
           <w:sz w:val="20"/>
           <w:szCs w:val="20"/>
         </w:rPr>
-        <w:t xml:space="preserve">Conforme detalhado no Quadro 1, todos os trabalhos implementam conceitos de captação de movimentos, porém utilizando sensores e tendo objetivos diferentes. O trabalho correlato de Hui (2017) implementa um sistema para detecção de atividade humana, com um acelerômetro tri-eixo em um dispositivo móvel para avaliar os movimentos, </w:t>
+        <w:t>Conforme detalhado no Quadro 1, todos os trab</w:t>
+      </w:r>
+      <w:r>
+        <w:rPr>
+          <w:sz w:val="20"/>
+          <w:szCs w:val="20"/>
+        </w:rPr>
+        <w:t xml:space="preserve">alhos implementam conceitos de captação de movimentos, porém utilizando sensores e tendo objetivos diferentes. O trabalho correlato de Hui (2017) implementa um sistema para detecção de atividade humana, com um acelerômetro tri-eixo em um dispositivo móvel </w:t>
+      </w:r>
+      <w:r>
+        <w:rPr>
+          <w:sz w:val="20"/>
+          <w:szCs w:val="20"/>
+        </w:rPr>
+        <w:t xml:space="preserve">para avaliar os movimentos, </w:t>
       </w:r>
       <w:r>
         <w:rPr>
@@ -4418,23 +4511,7 @@
           <w:sz w:val="20"/>
           <w:szCs w:val="20"/>
         </w:rPr>
-        <w:t xml:space="preserve">do sensor </w:t>
-      </w:r>
-      <w:proofErr w:type="spellStart"/>
-      <w:r>
-        <w:rPr>
-          <w:sz w:val="20"/>
-          <w:szCs w:val="20"/>
-        </w:rPr>
-        <w:t>Leap</w:t>
-      </w:r>
-      <w:proofErr w:type="spellEnd"/>
-      <w:r>
-        <w:rPr>
-          <w:sz w:val="20"/>
-          <w:szCs w:val="20"/>
-        </w:rPr>
-        <w:t xml:space="preserve"> Motion para a medição de tremores em pacientes que possuem a DP, classificando estes em </w:t>
+        <w:t xml:space="preserve">do sensor Leap Motion para a medição de tremores em pacientes que possuem a DP, classificando estes em </w:t>
       </w:r>
       <w:r>
         <w:rPr>
@@ -4457,26 +4534,39 @@
         </w:rPr>
         <w:t>.</w:t>
       </w:r>
-      <w:bookmarkStart w:id="8" w:name="_heading=h.3dy6vkm" w:colFirst="0" w:colLast="0"/>
-      <w:bookmarkEnd w:id="8"/>
+      <w:bookmarkStart w:id="16" w:name="_heading=h.3dy6vkm" w:colFirst="0" w:colLast="0"/>
+      <w:bookmarkEnd w:id="16"/>
     </w:p>
     <w:p>
       <w:pPr>
         <w:pStyle w:val="TF-LEGENDA"/>
       </w:pPr>
-      <w:bookmarkStart w:id="9" w:name="_Ref52025161"/>
+      <w:bookmarkStart w:id="17" w:name="_Ref52025161"/>
       <w:r>
         <w:t xml:space="preserve">Quadro </w:t>
       </w:r>
-      <w:fldSimple w:instr=" SEQ Quadro \* ARABIC ">
-        <w:r>
-          <w:rPr>
-            <w:noProof/>
-          </w:rPr>
-          <w:t>1</w:t>
-        </w:r>
-      </w:fldSimple>
-      <w:bookmarkEnd w:id="9"/>
+      <w:r>
+        <w:fldChar w:fldCharType="begin"/>
+      </w:r>
+      <w:r>
+        <w:instrText xml:space="preserve"> SEQ Quadro \* ARABIC </w:instrText>
+      </w:r>
+      <w:r>
+        <w:fldChar w:fldCharType="separate"/>
+      </w:r>
+      <w:r>
+        <w:rPr>
+          <w:noProof/>
+        </w:rPr>
+        <w:t>1</w:t>
+      </w:r>
+      <w:r>
+        <w:rPr>
+          <w:noProof/>
+        </w:rPr>
+        <w:fldChar w:fldCharType="end"/>
+      </w:r>
+      <w:bookmarkEnd w:id="17"/>
       <w:r>
         <w:t xml:space="preserve"> - Comparativo dos trabalhos correlatos</w:t>
       </w:r>
@@ -4715,7 +4805,6 @@
             <w:pPr>
               <w:pStyle w:val="TF-TEXTOQUADRO"/>
             </w:pPr>
-            <w:proofErr w:type="spellStart"/>
             <w:r>
               <w:rPr>
                 <w:color w:val="000000"/>
@@ -4732,7 +4821,6 @@
               </w:rPr>
               <w:t>eap</w:t>
             </w:r>
-            <w:proofErr w:type="spellEnd"/>
             <w:r>
               <w:rPr>
                 <w:color w:val="000000"/>
@@ -4841,7 +4929,6 @@
             <w:pPr>
               <w:pStyle w:val="TF-TEXTOQUADRO"/>
             </w:pPr>
-            <w:proofErr w:type="spellStart"/>
             <w:r>
               <w:rPr>
                 <w:color w:val="000000"/>
@@ -4850,7 +4937,6 @@
               </w:rPr>
               <w:t>Rowberg</w:t>
             </w:r>
-            <w:proofErr w:type="spellEnd"/>
           </w:p>
         </w:tc>
         <w:tc>
@@ -5223,13 +5309,20 @@
           <w:szCs w:val="20"/>
         </w:rPr>
       </w:pPr>
-      <w:bookmarkStart w:id="10" w:name="_Hlk120572676"/>
-      <w:r>
-        <w:rPr>
-          <w:sz w:val="20"/>
-          <w:szCs w:val="20"/>
-        </w:rPr>
-        <w:t>REQUISITOS PRINCIPAIS DO PROBLEMA A SER TRABALHADO</w:t>
+      <w:bookmarkStart w:id="18" w:name="_Hlk120572676"/>
+      <w:r>
+        <w:rPr>
+          <w:sz w:val="20"/>
+          <w:szCs w:val="20"/>
+        </w:rPr>
+        <w:t xml:space="preserve">REQUISITOS </w:t>
+      </w:r>
+      <w:r>
+        <w:rPr>
+          <w:sz w:val="20"/>
+          <w:szCs w:val="20"/>
+        </w:rPr>
+        <w:t>PRINCIPAIS DO PROBLEMA A SER TRABALHADO</w:t>
       </w:r>
     </w:p>
     <w:p>
@@ -5256,39 +5349,7 @@
           <w:sz w:val="20"/>
           <w:szCs w:val="20"/>
         </w:rPr>
-        <w:t>Os Requisitos Funcionais (</w:t>
-      </w:r>
-      <w:proofErr w:type="spellStart"/>
-      <w:r>
-        <w:rPr>
-          <w:sz w:val="20"/>
-          <w:szCs w:val="20"/>
-        </w:rPr>
-        <w:t>RFs</w:t>
-      </w:r>
-      <w:proofErr w:type="spellEnd"/>
-      <w:r>
-        <w:rPr>
-          <w:sz w:val="20"/>
-          <w:szCs w:val="20"/>
-        </w:rPr>
-        <w:t>) e os Requisitos Não Funcionais (</w:t>
-      </w:r>
-      <w:proofErr w:type="spellStart"/>
-      <w:r>
-        <w:rPr>
-          <w:sz w:val="20"/>
-          <w:szCs w:val="20"/>
-        </w:rPr>
-        <w:t>RNFs</w:t>
-      </w:r>
-      <w:proofErr w:type="spellEnd"/>
-      <w:r>
-        <w:rPr>
-          <w:sz w:val="20"/>
-          <w:szCs w:val="20"/>
-        </w:rPr>
-        <w:t xml:space="preserve">) do </w:t>
+        <w:t xml:space="preserve">Os Requisitos Funcionais (RFs) e os Requisitos Não Funcionais (RNFs) do </w:t>
       </w:r>
       <w:r>
         <w:rPr>
@@ -5642,8 +5703,8 @@
           <w:szCs w:val="20"/>
         </w:rPr>
       </w:pPr>
-      <w:bookmarkStart w:id="11" w:name="_Hlk120574026"/>
-      <w:bookmarkEnd w:id="10"/>
+      <w:bookmarkStart w:id="19" w:name="_Hlk120574026"/>
+      <w:bookmarkEnd w:id="18"/>
       <w:r>
         <w:rPr>
           <w:sz w:val="20"/>
@@ -5679,7 +5740,15 @@
           <w:sz w:val="20"/>
           <w:szCs w:val="20"/>
         </w:rPr>
-        <w:t>O trabalho será desenvolvido observando as seguintes etapas:</w:t>
+        <w:t xml:space="preserve">O trabalho será desenvolvido observando as </w:t>
+      </w:r>
+      <w:r>
+        <w:rPr>
+          <w:color w:val="000000"/>
+          <w:sz w:val="20"/>
+          <w:szCs w:val="20"/>
+        </w:rPr>
+        <w:t>seguintes etapas:</w:t>
       </w:r>
     </w:p>
     <w:p>
@@ -5749,7 +5818,15 @@
           <w:sz w:val="20"/>
           <w:szCs w:val="20"/>
         </w:rPr>
-        <w:t xml:space="preserve"> Parkinson e seus níveis de tremores;</w:t>
+        <w:t xml:space="preserve"> Parkinson e seus níveis de tremo</w:t>
+      </w:r>
+      <w:r>
+        <w:rPr>
+          <w:color w:val="000000"/>
+          <w:sz w:val="20"/>
+          <w:szCs w:val="20"/>
+        </w:rPr>
+        <w:t>res;</w:t>
       </w:r>
     </w:p>
     <w:p>
@@ -5821,7 +5898,6 @@
         </w:rPr>
         <w:t xml:space="preserve">a ser utilizado no projeto do aplicativo seguindo os padrões </w:t>
       </w:r>
-      <w:proofErr w:type="spellStart"/>
       <w:r>
         <w:rPr>
           <w:iCs/>
@@ -5829,9 +5905,8 @@
           <w:sz w:val="20"/>
           <w:szCs w:val="20"/>
         </w:rPr>
-        <w:t>Unified</w:t>
-      </w:r>
-      <w:proofErr w:type="spellEnd"/>
+        <w:t>Unified Modeling L</w:t>
+      </w:r>
       <w:r>
         <w:rPr>
           <w:iCs/>
@@ -5839,39 +5914,8 @@
           <w:sz w:val="20"/>
           <w:szCs w:val="20"/>
         </w:rPr>
-        <w:t xml:space="preserve"> </w:t>
-      </w:r>
-      <w:proofErr w:type="spellStart"/>
-      <w:r>
-        <w:rPr>
-          <w:iCs/>
-          <w:color w:val="000000"/>
-          <w:sz w:val="20"/>
-          <w:szCs w:val="20"/>
-        </w:rPr>
-        <w:t>Modeling</w:t>
-      </w:r>
-      <w:proofErr w:type="spellEnd"/>
-      <w:r>
-        <w:rPr>
-          <w:iCs/>
-          <w:color w:val="000000"/>
-          <w:sz w:val="20"/>
-          <w:szCs w:val="20"/>
-        </w:rPr>
-        <w:t xml:space="preserve"> </w:t>
-      </w:r>
-      <w:proofErr w:type="spellStart"/>
-      <w:r>
-        <w:rPr>
-          <w:iCs/>
-          <w:color w:val="000000"/>
-          <w:sz w:val="20"/>
-          <w:szCs w:val="20"/>
-        </w:rPr>
-        <w:t>Language</w:t>
-      </w:r>
-      <w:proofErr w:type="spellEnd"/>
+        <w:t>anguage</w:t>
+      </w:r>
       <w:r>
         <w:rPr>
           <w:color w:val="000000"/>
@@ -5925,23 +5969,7 @@
           <w:sz w:val="20"/>
           <w:szCs w:val="20"/>
         </w:rPr>
-        <w:t xml:space="preserve"> Visual Studio </w:t>
-      </w:r>
-      <w:proofErr w:type="spellStart"/>
-      <w:r>
-        <w:rPr>
-          <w:sz w:val="20"/>
-          <w:szCs w:val="20"/>
-        </w:rPr>
-        <w:t>Code</w:t>
-      </w:r>
-      <w:proofErr w:type="spellEnd"/>
-      <w:r>
-        <w:rPr>
-          <w:sz w:val="20"/>
-          <w:szCs w:val="20"/>
-        </w:rPr>
-        <w:t xml:space="preserve"> juntamente com o </w:t>
+        <w:t xml:space="preserve"> Visual Studio Code juntamente com o </w:t>
       </w:r>
       <w:r>
         <w:rPr>
@@ -6043,7 +6071,6 @@
           <w:szCs w:val="20"/>
         </w:rPr>
       </w:pPr>
-      <w:proofErr w:type="spellStart"/>
       <w:r>
         <w:rPr>
           <w:i/>
@@ -6053,7 +6080,6 @@
         </w:rPr>
         <w:t>deploy</w:t>
       </w:r>
-      <w:proofErr w:type="spellEnd"/>
       <w:r>
         <w:rPr>
           <w:sz w:val="20"/>
@@ -6075,7 +6101,6 @@
         </w:rPr>
         <w:t xml:space="preserve">o </w:t>
       </w:r>
-      <w:proofErr w:type="spellStart"/>
       <w:r>
         <w:rPr>
           <w:i/>
@@ -6085,29 +6110,12 @@
         </w:rPr>
         <w:t>deploy</w:t>
       </w:r>
-      <w:proofErr w:type="spellEnd"/>
-      <w:r>
-        <w:rPr>
-          <w:sz w:val="20"/>
-          <w:szCs w:val="20"/>
-        </w:rPr>
-        <w:t xml:space="preserve"> do aplicativo na loja da </w:t>
-      </w:r>
-      <w:proofErr w:type="spellStart"/>
-      <w:r>
-        <w:rPr>
-          <w:sz w:val="20"/>
-          <w:szCs w:val="20"/>
-        </w:rPr>
-        <w:t>PlayStore</w:t>
-      </w:r>
-      <w:proofErr w:type="spellEnd"/>
-      <w:r>
-        <w:rPr>
-          <w:sz w:val="20"/>
-          <w:szCs w:val="20"/>
-        </w:rPr>
-        <w:t xml:space="preserve"> (Google)</w:t>
+      <w:r>
+        <w:rPr>
+          <w:sz w:val="20"/>
+          <w:szCs w:val="20"/>
+        </w:rPr>
+        <w:t xml:space="preserve"> do aplicativo na loja da PlayStore (Google)</w:t>
       </w:r>
       <w:r>
         <w:rPr>
@@ -6198,7 +6206,7 @@
         <w:t xml:space="preserve"> com o acompanhamento de um especialista na área.</w:t>
       </w:r>
     </w:p>
-    <w:bookmarkEnd w:id="11"/>
+    <w:bookmarkEnd w:id="19"/>
     <w:p>
       <w:pPr>
         <w:keepNext w:val="0"/>
@@ -6261,8 +6269,8 @@
           <w:szCs w:val="20"/>
         </w:rPr>
       </w:pPr>
-      <w:bookmarkStart w:id="12" w:name="_heading=h.1t3h5sf" w:colFirst="0" w:colLast="0"/>
-      <w:bookmarkEnd w:id="12"/>
+      <w:bookmarkStart w:id="20" w:name="_heading=h.1t3h5sf" w:colFirst="0" w:colLast="0"/>
+      <w:bookmarkEnd w:id="20"/>
       <w:r>
         <w:rPr>
           <w:color w:val="000000"/>
@@ -8436,7 +8444,6 @@
                 <w:szCs w:val="20"/>
               </w:rPr>
             </w:pPr>
-            <w:proofErr w:type="spellStart"/>
             <w:r>
               <w:rPr>
                 <w:i/>
@@ -8447,7 +8454,6 @@
               </w:rPr>
               <w:t>deploy</w:t>
             </w:r>
-            <w:proofErr w:type="spellEnd"/>
             <w:r>
               <w:rPr>
                 <w:color w:val="000000"/>
@@ -9003,7 +9009,14 @@
                 <w:sz w:val="20"/>
                 <w:szCs w:val="20"/>
               </w:rPr>
-              <w:t>testes em campo</w:t>
+              <w:t xml:space="preserve">testes em </w:t>
+            </w:r>
+            <w:r>
+              <w:rPr>
+                <w:sz w:val="20"/>
+                <w:szCs w:val="20"/>
+              </w:rPr>
+              <w:t>campo</w:t>
             </w:r>
           </w:p>
         </w:tc>
@@ -9389,7 +9402,22 @@
           <w:sz w:val="20"/>
           <w:szCs w:val="20"/>
         </w:rPr>
-        <w:t>A Doença de Parkinson (DP) é uma doença comum, acometendo 2 em cada 100 pessoas acima dos 65 anos (MOREIRA</w:t>
+        <w:t xml:space="preserve">A Doença de Parkinson (DP) é uma doença comum, acometendo </w:t>
+      </w:r>
+      <w:r>
+        <w:rPr>
+          <w:sz w:val="20"/>
+          <w:szCs w:val="20"/>
+          <w:highlight w:val="yellow"/>
+        </w:rPr>
+        <w:t>2</w:t>
+      </w:r>
+      <w:r>
+        <w:rPr>
+          <w:sz w:val="20"/>
+          <w:szCs w:val="20"/>
+        </w:rPr>
+        <w:t xml:space="preserve"> em cada 100 pessoas acima dos 65 anos (MOREIRA</w:t>
       </w:r>
       <w:r>
         <w:rPr>
@@ -9458,23 +9486,7 @@
           <w:sz w:val="20"/>
           <w:szCs w:val="20"/>
         </w:rPr>
-        <w:t xml:space="preserve">sinais clínicos são os </w:t>
-      </w:r>
-      <w:proofErr w:type="spellStart"/>
-      <w:r>
-        <w:rPr>
-          <w:sz w:val="20"/>
-          <w:szCs w:val="20"/>
-        </w:rPr>
-        <w:t>pontos-chave</w:t>
-      </w:r>
-      <w:proofErr w:type="spellEnd"/>
-      <w:r>
-        <w:rPr>
-          <w:sz w:val="20"/>
-          <w:szCs w:val="20"/>
-        </w:rPr>
-        <w:t xml:space="preserve"> para um correto diagnóstico.  Nesses pacientes prevalece a tétrade clássica da DP (tremor de repouso, bradicinesia, diminuição do reflexo postural e rigidez) e a rápida identificação dessas manifestações é fundamental para uma intervenção terapêutica precoce e que garanta qualidade de vida ao portador (MOREIRA </w:t>
+        <w:t xml:space="preserve">sinais clínicos são os pontos-chave para um correto diagnóstico.  Nesses pacientes prevalece a tétrade clássica da DP (tremor de repouso, bradicinesia, diminuição do reflexo postural e rigidez) e a rápida identificação dessas manifestações é fundamental para uma intervenção terapêutica precoce e que garanta qualidade de vida ao portador (MOREIRA </w:t>
       </w:r>
       <w:r>
         <w:rPr>
@@ -9497,7 +9509,22 @@
           <w:sz w:val="20"/>
           <w:szCs w:val="20"/>
         </w:rPr>
-        <w:t xml:space="preserve"> 2007).</w:t>
+        <w:t xml:space="preserve"> </w:t>
+      </w:r>
+      <w:commentRangeStart w:id="21"/>
+      <w:r>
+        <w:rPr>
+          <w:sz w:val="20"/>
+          <w:szCs w:val="20"/>
+        </w:rPr>
+        <w:t>2007).</w:t>
+      </w:r>
+      <w:commentRangeEnd w:id="21"/>
+      <w:r>
+        <w:rPr>
+          <w:rStyle w:val="Refdecomentrio"/>
+        </w:rPr>
+        <w:commentReference w:id="21"/>
       </w:r>
     </w:p>
     <w:p>
@@ -9924,25 +9951,8 @@
           <w:sz w:val="20"/>
           <w:szCs w:val="20"/>
         </w:rPr>
-        <w:t xml:space="preserve">Os sensores do giroscópio medem a velocidade angular do dispositivo em </w:t>
-      </w:r>
-      <w:proofErr w:type="spellStart"/>
-      <w:r>
-        <w:rPr>
-          <w:sz w:val="20"/>
-          <w:szCs w:val="20"/>
-        </w:rPr>
-        <w:t>rad</w:t>
-      </w:r>
-      <w:proofErr w:type="spellEnd"/>
-      <w:r>
-        <w:rPr>
-          <w:sz w:val="20"/>
-          <w:szCs w:val="20"/>
-        </w:rPr>
-        <w:t xml:space="preserve">/s. Os giroscópios </w:t>
-      </w:r>
-      <w:proofErr w:type="spellStart"/>
+        <w:t xml:space="preserve">Os sensores do giroscópio medem a velocidade angular do dispositivo em rad/s. Os giroscópios </w:t>
+      </w:r>
       <w:r>
         <w:rPr>
           <w:sz w:val="20"/>
@@ -9950,7 +9960,6 @@
         </w:rPr>
         <w:t>MicroEletroMecânica</w:t>
       </w:r>
-      <w:proofErr w:type="spellEnd"/>
       <w:r>
         <w:rPr>
           <w:sz w:val="20"/>
@@ -9991,23 +10000,7 @@
           <w:sz w:val="20"/>
           <w:szCs w:val="20"/>
         </w:rPr>
-        <w:t xml:space="preserve">onsistem em componentes semelhantes aos acelerômetros, mas medem uma força de </w:t>
-      </w:r>
-      <w:proofErr w:type="spellStart"/>
-      <w:r>
-        <w:rPr>
-          <w:sz w:val="20"/>
-          <w:szCs w:val="20"/>
-        </w:rPr>
-        <w:t>Coriolis</w:t>
-      </w:r>
-      <w:proofErr w:type="spellEnd"/>
-      <w:r>
-        <w:rPr>
-          <w:sz w:val="20"/>
-          <w:szCs w:val="20"/>
-        </w:rPr>
-        <w:t xml:space="preserve">. Quando um giroscópio é girado, a massa se desvia da direção em que estava vibrando originalmente e se move ao longo de um eixo diferente. As placas do capacitor na estrutura e a massa em movimento detectarão eletricamente a mudança e relatarão a diferença. Quando o dispositivo estiver em repouso, todos os três eixos do sensor informarão zero </w:t>
+        <w:t xml:space="preserve">onsistem em componentes semelhantes aos acelerômetros, mas medem uma força de Coriolis. Quando um giroscópio é girado, a massa se desvia da direção em que estava vibrando originalmente e se move ao longo de um eixo diferente. As placas do capacitor na estrutura e a massa em movimento detectarão eletricamente a mudança e relatarão a diferença. Quando o dispositivo estiver em repouso, todos os três eixos do sensor informarão zero </w:t>
       </w:r>
       <w:r>
         <w:rPr>
@@ -10022,6 +10015,14 @@
           <w:szCs w:val="20"/>
         </w:rPr>
         <w:t>.</w:t>
+      </w:r>
+      <w:commentRangeStart w:id="22"/>
+      <w:commentRangeEnd w:id="22"/>
+      <w:r>
+        <w:rPr>
+          <w:rStyle w:val="Refdecomentrio"/>
+        </w:rPr>
+        <w:commentReference w:id="22"/>
       </w:r>
     </w:p>
     <w:p>
@@ -10032,6 +10033,7 @@
           <w:numId w:val="3"/>
         </w:numPr>
       </w:pPr>
+      <w:commentRangeStart w:id="23"/>
       <w:r>
         <w:rPr>
           <w:sz w:val="20"/>
@@ -10039,6 +10041,13 @@
         </w:rPr>
         <w:lastRenderedPageBreak/>
         <w:t>UNITY</w:t>
+      </w:r>
+      <w:commentRangeEnd w:id="23"/>
+      <w:r>
+        <w:rPr>
+          <w:rStyle w:val="Refdecomentrio"/>
+        </w:rPr>
+        <w:commentReference w:id="23"/>
       </w:r>
     </w:p>
     <w:p>
@@ -10332,17 +10341,17 @@
           <w:lang w:val="en-US"/>
         </w:rPr>
       </w:pPr>
-      <w:bookmarkStart w:id="13" w:name="_heading=h.4d34og8" w:colFirst="0" w:colLast="0"/>
-      <w:bookmarkStart w:id="14" w:name="_Toc351015602"/>
-      <w:bookmarkStart w:id="15" w:name="_Hlk120572697"/>
-      <w:bookmarkEnd w:id="13"/>
+      <w:bookmarkStart w:id="24" w:name="_heading=h.4d34og8" w:colFirst="0" w:colLast="0"/>
+      <w:bookmarkStart w:id="25" w:name="_Toc351015602"/>
+      <w:bookmarkStart w:id="26" w:name="_Hlk120572697"/>
+      <w:bookmarkEnd w:id="24"/>
       <w:r>
         <w:rPr>
           <w:lang w:val="en-US"/>
         </w:rPr>
         <w:t>Referências</w:t>
       </w:r>
-      <w:bookmarkEnd w:id="14"/>
+      <w:bookmarkEnd w:id="25"/>
     </w:p>
     <w:p>
       <w:pPr>
@@ -10355,15 +10364,31 @@
           <w:lang w:val="en-US"/>
         </w:rPr>
       </w:pPr>
-      <w:bookmarkStart w:id="16" w:name="_heading=h.2s8eyo1" w:colFirst="0" w:colLast="0"/>
-      <w:bookmarkEnd w:id="16"/>
+      <w:bookmarkStart w:id="27" w:name="_heading=h.2s8eyo1" w:colFirst="0" w:colLast="0"/>
+      <w:bookmarkEnd w:id="27"/>
+      <w:commentRangeStart w:id="28"/>
       <w:r>
         <w:rPr>
           <w:sz w:val="20"/>
           <w:szCs w:val="20"/>
           <w:lang w:val="en-US"/>
         </w:rPr>
-        <w:t xml:space="preserve">BERTKO, Michael. </w:t>
+        <w:t>BERTKO</w:t>
+      </w:r>
+      <w:commentRangeEnd w:id="28"/>
+      <w:r>
+        <w:rPr>
+          <w:rStyle w:val="Refdecomentrio"/>
+        </w:rPr>
+        <w:commentReference w:id="28"/>
+      </w:r>
+      <w:r>
+        <w:rPr>
+          <w:sz w:val="20"/>
+          <w:szCs w:val="20"/>
+          <w:lang w:val="en-US"/>
+        </w:rPr>
+        <w:t xml:space="preserve">, Michael. </w:t>
       </w:r>
       <w:r>
         <w:rPr>
@@ -10413,16 +10438,15 @@
           <w:szCs w:val="20"/>
           <w:lang w:val="en-US"/>
         </w:rPr>
-        <w:t xml:space="preserve"> </w:t>
-      </w:r>
-      <w:proofErr w:type="spellStart"/>
+        <w:t xml:space="preserve"> T</w:t>
+      </w:r>
       <w:r>
         <w:rPr>
           <w:sz w:val="20"/>
           <w:szCs w:val="20"/>
           <w:lang w:val="en-US"/>
         </w:rPr>
-        <w:t>T</w:t>
+        <w:t xml:space="preserve">ese de </w:t>
       </w:r>
       <w:r>
         <w:rPr>
@@ -10430,35 +10454,16 @@
           <w:szCs w:val="20"/>
           <w:lang w:val="en-US"/>
         </w:rPr>
-        <w:t>ese</w:t>
-      </w:r>
-      <w:proofErr w:type="spellEnd"/>
+        <w:t>B</w:t>
+      </w:r>
       <w:r>
         <w:rPr>
           <w:sz w:val="20"/>
           <w:szCs w:val="20"/>
           <w:lang w:val="en-US"/>
         </w:rPr>
-        <w:t xml:space="preserve"> de </w:t>
-      </w:r>
-      <w:proofErr w:type="spellStart"/>
-      <w:r>
-        <w:rPr>
-          <w:sz w:val="20"/>
-          <w:szCs w:val="20"/>
-          <w:lang w:val="en-US"/>
-        </w:rPr>
-        <w:t>B</w:t>
-      </w:r>
-      <w:r>
-        <w:rPr>
-          <w:sz w:val="20"/>
-          <w:szCs w:val="20"/>
-          <w:lang w:val="en-US"/>
-        </w:rPr>
         <w:t>acharelado</w:t>
       </w:r>
-      <w:proofErr w:type="spellEnd"/>
       <w:r>
         <w:rPr>
           <w:sz w:val="20"/>
@@ -10502,47 +10507,29 @@
         </w:rPr>
         <w:t>Doença de Parkinson</w:t>
       </w:r>
-      <w:bookmarkStart w:id="17" w:name="_Hlk120568790"/>
+      <w:bookmarkStart w:id="29" w:name="_Hlk120568790"/>
       <w:r>
         <w:rPr>
           <w:bCs/>
           <w:sz w:val="20"/>
           <w:szCs w:val="20"/>
         </w:rPr>
-        <w:t>. [</w:t>
-      </w:r>
-      <w:proofErr w:type="spellStart"/>
+        <w:t>. [S.l.], [201</w:t>
+      </w:r>
       <w:r>
         <w:rPr>
           <w:bCs/>
           <w:sz w:val="20"/>
           <w:szCs w:val="20"/>
         </w:rPr>
-        <w:t>S.l</w:t>
-      </w:r>
-      <w:proofErr w:type="spellEnd"/>
+        <w:t>9</w:t>
+      </w:r>
       <w:r>
         <w:rPr>
           <w:bCs/>
           <w:sz w:val="20"/>
           <w:szCs w:val="20"/>
         </w:rPr>
-        <w:t>.], [201</w:t>
-      </w:r>
-      <w:r>
-        <w:rPr>
-          <w:bCs/>
-          <w:sz w:val="20"/>
-          <w:szCs w:val="20"/>
-        </w:rPr>
-        <w:t>9</w:t>
-      </w:r>
-      <w:r>
-        <w:rPr>
-          <w:bCs/>
-          <w:sz w:val="20"/>
-          <w:szCs w:val="20"/>
-        </w:rPr>
         <w:t>].</w:t>
       </w:r>
       <w:r>
@@ -10552,7 +10539,7 @@
         </w:rPr>
         <w:t xml:space="preserve"> </w:t>
       </w:r>
-      <w:bookmarkEnd w:id="17"/>
+      <w:bookmarkEnd w:id="29"/>
       <w:r>
         <w:rPr>
           <w:sz w:val="20"/>
@@ -10581,7 +10568,6 @@
         </w:rPr>
         <w:t xml:space="preserve">CHOU, K.  L.  </w:t>
       </w:r>
-      <w:proofErr w:type="spellStart"/>
       <w:r>
         <w:rPr>
           <w:b/>
@@ -10589,142 +10575,32 @@
           <w:sz w:val="20"/>
           <w:szCs w:val="20"/>
         </w:rPr>
-        <w:t>Clinical</w:t>
-      </w:r>
-      <w:proofErr w:type="spellEnd"/>
-      <w:r>
-        <w:rPr>
-          <w:b/>
+        <w:t>Clinical manifestations of Parkinson disease</w:t>
+      </w:r>
+      <w:r>
+        <w:rPr>
           <w:color w:val="000000"/>
           <w:sz w:val="20"/>
           <w:szCs w:val="20"/>
         </w:rPr>
-        <w:t xml:space="preserve"> </w:t>
-      </w:r>
-      <w:proofErr w:type="spellStart"/>
-      <w:r>
-        <w:rPr>
-          <w:b/>
+        <w:t xml:space="preserve">. UpToDate, fev. 2020. </w:t>
+      </w:r>
+      <w:r>
+        <w:rPr>
           <w:color w:val="000000"/>
           <w:sz w:val="20"/>
           <w:szCs w:val="20"/>
         </w:rPr>
-        <w:t>manifestations</w:t>
-      </w:r>
-      <w:proofErr w:type="spellEnd"/>
-      <w:r>
-        <w:rPr>
-          <w:b/>
+        <w:t xml:space="preserve">Disponível em: https://www.uptodate.com/contents/clinical-manifestations-of-parkinson-disease?search=doenca%20de%20parkinson&amp;source=search_result&amp;selectedTitle=1~150&amp;usage_type=default&amp;display_rank=1. </w:t>
+      </w:r>
+      <w:r>
+        <w:rPr>
           <w:color w:val="000000"/>
           <w:sz w:val="20"/>
           <w:szCs w:val="20"/>
-        </w:rPr>
-        <w:t xml:space="preserve"> </w:t>
-      </w:r>
-      <w:proofErr w:type="spellStart"/>
-      <w:r>
-        <w:rPr>
-          <w:b/>
-          <w:color w:val="000000"/>
-          <w:sz w:val="20"/>
-          <w:szCs w:val="20"/>
-        </w:rPr>
-        <w:t>of</w:t>
-      </w:r>
-      <w:proofErr w:type="spellEnd"/>
-      <w:r>
-        <w:rPr>
-          <w:b/>
-          <w:color w:val="000000"/>
-          <w:sz w:val="20"/>
-          <w:szCs w:val="20"/>
-        </w:rPr>
-        <w:t xml:space="preserve"> Parkinson </w:t>
-      </w:r>
-      <w:proofErr w:type="spellStart"/>
-      <w:r>
-        <w:rPr>
-          <w:b/>
-          <w:color w:val="000000"/>
-          <w:sz w:val="20"/>
-          <w:szCs w:val="20"/>
-        </w:rPr>
-        <w:t>disease</w:t>
-      </w:r>
-      <w:proofErr w:type="spellEnd"/>
-      <w:r>
-        <w:rPr>
-          <w:color w:val="000000"/>
-          <w:sz w:val="20"/>
-          <w:szCs w:val="20"/>
-        </w:rPr>
-        <w:t xml:space="preserve">. </w:t>
-      </w:r>
-      <w:proofErr w:type="spellStart"/>
-      <w:r>
-        <w:rPr>
-          <w:color w:val="000000"/>
-          <w:sz w:val="20"/>
-          <w:szCs w:val="20"/>
-        </w:rPr>
-        <w:t>UpToDate</w:t>
-      </w:r>
-      <w:proofErr w:type="spellEnd"/>
-      <w:r>
-        <w:rPr>
-          <w:color w:val="000000"/>
-          <w:sz w:val="20"/>
-          <w:szCs w:val="20"/>
-        </w:rPr>
-        <w:t xml:space="preserve">, fev. 2020. </w:t>
-      </w:r>
-      <w:r>
-        <w:rPr>
-          <w:color w:val="000000"/>
-          <w:sz w:val="20"/>
-          <w:szCs w:val="20"/>
-        </w:rPr>
-        <w:t xml:space="preserve">Disponível em: https://www.uptodate.com/contents/clinical-manifestations-of-parkinson-disease?search=doenca%20de%20parkinson&amp;source=search_result&amp;selectedTitle=1~150&amp;usage_type=default&amp;display_rank=1. </w:t>
-      </w:r>
-      <w:proofErr w:type="spellStart"/>
-      <w:r>
-        <w:rPr>
-          <w:color w:val="000000"/>
-          <w:sz w:val="20"/>
-          <w:szCs w:val="20"/>
           <w:lang w:val="en-US"/>
         </w:rPr>
-        <w:t>Acesso</w:t>
-      </w:r>
-      <w:proofErr w:type="spellEnd"/>
-      <w:r>
-        <w:rPr>
-          <w:color w:val="000000"/>
-          <w:sz w:val="20"/>
-          <w:szCs w:val="20"/>
-          <w:lang w:val="en-US"/>
-        </w:rPr>
-        <w:t xml:space="preserve"> </w:t>
-      </w:r>
-      <w:proofErr w:type="spellStart"/>
-      <w:r>
-        <w:rPr>
-          <w:color w:val="000000"/>
-          <w:sz w:val="20"/>
-          <w:szCs w:val="20"/>
-          <w:lang w:val="en-US"/>
-        </w:rPr>
-        <w:t>em</w:t>
-      </w:r>
-      <w:proofErr w:type="spellEnd"/>
-      <w:r>
-        <w:rPr>
-          <w:color w:val="000000"/>
-          <w:sz w:val="20"/>
-          <w:szCs w:val="20"/>
-          <w:lang w:val="en-US"/>
-        </w:rPr>
-        <w:t>: 04 set. 2022.</w:t>
+        <w:t>Acesso em: 04 set. 2022.</w:t>
       </w:r>
     </w:p>
     <w:p>
@@ -10737,13 +10613,29 @@
           <w:szCs w:val="20"/>
         </w:rPr>
       </w:pPr>
+      <w:commentRangeStart w:id="30"/>
       <w:r>
         <w:rPr>
           <w:sz w:val="20"/>
           <w:szCs w:val="20"/>
           <w:lang w:val="en-US"/>
         </w:rPr>
-        <w:t>COCHRAN, William T. et al. What Is</w:t>
+        <w:t>COCHRAN</w:t>
+      </w:r>
+      <w:commentRangeEnd w:id="30"/>
+      <w:r>
+        <w:rPr>
+          <w:rStyle w:val="Refdecomentrio"/>
+        </w:rPr>
+        <w:commentReference w:id="30"/>
+      </w:r>
+      <w:r>
+        <w:rPr>
+          <w:sz w:val="20"/>
+          <w:szCs w:val="20"/>
+          <w:lang w:val="en-US"/>
+        </w:rPr>
+        <w:t>, William T. et al. What Is</w:t>
       </w:r>
       <w:r>
         <w:rPr>
@@ -10829,14 +10721,28 @@
           <w:szCs w:val="20"/>
         </w:rPr>
       </w:pPr>
-      <w:r>
-        <w:rPr>
-          <w:sz w:val="20"/>
-          <w:szCs w:val="20"/>
-        </w:rPr>
-        <w:t xml:space="preserve">COSMOSAT. </w:t>
-      </w:r>
-      <w:proofErr w:type="spellStart"/>
+      <w:commentRangeStart w:id="31"/>
+      <w:r>
+        <w:rPr>
+          <w:sz w:val="20"/>
+          <w:szCs w:val="20"/>
+        </w:rPr>
+        <w:t>COSMOSAT</w:t>
+      </w:r>
+      <w:commentRangeEnd w:id="31"/>
+      <w:r>
+        <w:rPr>
+          <w:rStyle w:val="Refdecomentrio"/>
+        </w:rPr>
+        <w:commentReference w:id="31"/>
+      </w:r>
+      <w:r>
+        <w:rPr>
+          <w:sz w:val="20"/>
+          <w:szCs w:val="20"/>
+        </w:rPr>
+        <w:t xml:space="preserve">. </w:t>
+      </w:r>
       <w:r>
         <w:rPr>
           <w:b/>
@@ -10844,69 +10750,8 @@
           <w:sz w:val="20"/>
           <w:szCs w:val="20"/>
         </w:rPr>
-        <w:t>Sparsity</w:t>
-      </w:r>
-      <w:proofErr w:type="spellEnd"/>
-      <w:r>
-        <w:rPr>
-          <w:b/>
-          <w:bCs/>
-          <w:sz w:val="20"/>
-          <w:szCs w:val="20"/>
-        </w:rPr>
-        <w:t xml:space="preserve"> </w:t>
-      </w:r>
-      <w:proofErr w:type="spellStart"/>
-      <w:r>
-        <w:rPr>
-          <w:b/>
-          <w:bCs/>
-          <w:sz w:val="20"/>
-          <w:szCs w:val="20"/>
-        </w:rPr>
-        <w:t>and</w:t>
-      </w:r>
-      <w:proofErr w:type="spellEnd"/>
-      <w:r>
-        <w:rPr>
-          <w:b/>
-          <w:bCs/>
-          <w:sz w:val="20"/>
-          <w:szCs w:val="20"/>
-        </w:rPr>
-        <w:t xml:space="preserve"> </w:t>
-      </w:r>
-      <w:proofErr w:type="spellStart"/>
-      <w:r>
-        <w:rPr>
-          <w:b/>
-          <w:bCs/>
-          <w:sz w:val="20"/>
-          <w:szCs w:val="20"/>
-        </w:rPr>
-        <w:t>Compressed</w:t>
-      </w:r>
-      <w:proofErr w:type="spellEnd"/>
-      <w:r>
-        <w:rPr>
-          <w:b/>
-          <w:bCs/>
-          <w:sz w:val="20"/>
-          <w:szCs w:val="20"/>
-        </w:rPr>
-        <w:t xml:space="preserve"> </w:t>
-      </w:r>
-      <w:proofErr w:type="spellStart"/>
-      <w:r>
-        <w:rPr>
-          <w:b/>
-          <w:bCs/>
-          <w:sz w:val="20"/>
-          <w:szCs w:val="20"/>
-        </w:rPr>
-        <w:t>Sensing</w:t>
-      </w:r>
-      <w:proofErr w:type="spellEnd"/>
+        <w:t>Sparsity and Compressed Sensing</w:t>
+      </w:r>
       <w:r>
         <w:rPr>
           <w:sz w:val="20"/>
@@ -11053,6 +10898,7 @@
           <w:szCs w:val="20"/>
         </w:rPr>
       </w:pPr>
+      <w:commentRangeStart w:id="32"/>
       <w:r>
         <w:rPr>
           <w:color w:val="000000"/>
@@ -11060,7 +10906,23 @@
           <w:szCs w:val="20"/>
           <w:lang w:val="en-US"/>
         </w:rPr>
-        <w:t>HAAS, John</w:t>
+        <w:t>HAAS</w:t>
+      </w:r>
+      <w:commentRangeEnd w:id="32"/>
+      <w:r>
+        <w:rPr>
+          <w:rStyle w:val="Refdecomentrio"/>
+        </w:rPr>
+        <w:commentReference w:id="32"/>
+      </w:r>
+      <w:r>
+        <w:rPr>
+          <w:color w:val="000000"/>
+          <w:sz w:val="20"/>
+          <w:szCs w:val="20"/>
+          <w:lang w:val="en-US"/>
+        </w:rPr>
+        <w:t>, John</w:t>
       </w:r>
       <w:r>
         <w:rPr>
@@ -11098,39 +10960,8 @@
           <w:sz w:val="20"/>
           <w:szCs w:val="20"/>
         </w:rPr>
-        <w:t xml:space="preserve">Worcester </w:t>
-      </w:r>
-      <w:proofErr w:type="spellStart"/>
-      <w:r>
-        <w:rPr>
-          <w:bCs/>
-          <w:color w:val="000000"/>
-          <w:sz w:val="20"/>
-          <w:szCs w:val="20"/>
-        </w:rPr>
-        <w:t>Polytechnic</w:t>
-      </w:r>
-      <w:proofErr w:type="spellEnd"/>
-      <w:r>
-        <w:rPr>
-          <w:bCs/>
-          <w:color w:val="000000"/>
-          <w:sz w:val="20"/>
-          <w:szCs w:val="20"/>
-        </w:rPr>
-        <w:t xml:space="preserve"> </w:t>
-      </w:r>
-      <w:proofErr w:type="spellStart"/>
-      <w:r>
-        <w:rPr>
-          <w:bCs/>
-          <w:color w:val="000000"/>
-          <w:sz w:val="20"/>
-          <w:szCs w:val="20"/>
-        </w:rPr>
-        <w:t>Institute</w:t>
-      </w:r>
-      <w:proofErr w:type="spellEnd"/>
+        <w:t>Worcester Polytechnic Institute</w:t>
+      </w:r>
       <w:r>
         <w:rPr>
           <w:color w:val="000000"/>
@@ -11306,23 +11137,7 @@
           <w:sz w:val="20"/>
           <w:szCs w:val="20"/>
         </w:rPr>
-        <w:t>. [</w:t>
-      </w:r>
-      <w:proofErr w:type="spellStart"/>
-      <w:r>
-        <w:rPr>
-          <w:sz w:val="20"/>
-          <w:szCs w:val="20"/>
-        </w:rPr>
-        <w:t>S.l</w:t>
-      </w:r>
-      <w:proofErr w:type="spellEnd"/>
-      <w:r>
-        <w:rPr>
-          <w:sz w:val="20"/>
-          <w:szCs w:val="20"/>
-        </w:rPr>
-        <w:t>.], [202</w:t>
+        <w:t>. [S.l.], [202</w:t>
       </w:r>
       <w:r>
         <w:rPr>
@@ -11338,7 +11153,7 @@
         </w:rPr>
         <w:t>]. Disponível em: https://agenciadenoticias.ibge.gov.br/agencia-noticias/2012-agencia-de-noticias/noticias/34438-populacao-cresce-mas-numero-de-pessoas-com-menos-de-30-anos-cai</w:t>
       </w:r>
-      <w:hyperlink r:id="rId11" w:anchor=":~:text=A%20popula%C3%A7%C3%A3o%20total%20do%20pa%C3%ADs,39%2C8%25%20no%20per%C3%ADodo" w:history="1">
+      <w:hyperlink r:id="rId15" w:anchor=":~:text=A%20popula%C3%A7%C3%A3o%20total%20do%20pa%C3%ADs,39%2C8%25%20no%20per%C3%ADodo" w:history="1">
         <w:r>
           <w:rPr>
             <w:rStyle w:val="Hyperlink"/>
@@ -11506,14 +11321,45 @@
           <w:sz w:val="20"/>
           <w:szCs w:val="20"/>
         </w:rPr>
-        <w:t>). DOENÇA DE PARKINSON: COMO DIAGNOSTICAR E TRATAR</w:t>
-      </w:r>
-      <w:r>
-        <w:rPr>
-          <w:sz w:val="20"/>
-          <w:szCs w:val="20"/>
-        </w:rPr>
-        <w:t>. Revista Científica Da Faculdade De Medicina De Campos, 2(2), 19–29.</w:t>
+        <w:t xml:space="preserve">). </w:t>
+      </w:r>
+      <w:commentRangeStart w:id="33"/>
+      <w:r>
+        <w:rPr>
+          <w:b/>
+          <w:sz w:val="20"/>
+          <w:szCs w:val="20"/>
+        </w:rPr>
+        <w:t xml:space="preserve">DOENÇA DE </w:t>
+      </w:r>
+      <w:r>
+        <w:rPr>
+          <w:b/>
+          <w:sz w:val="20"/>
+          <w:szCs w:val="20"/>
+        </w:rPr>
+        <w:t>PARKINSON: COMO DIAGNOSTICAR E TRATAR</w:t>
+      </w:r>
+      <w:r>
+        <w:rPr>
+          <w:sz w:val="20"/>
+          <w:szCs w:val="20"/>
+        </w:rPr>
+        <w:t xml:space="preserve">. </w:t>
+      </w:r>
+      <w:commentRangeEnd w:id="33"/>
+      <w:r>
+        <w:rPr>
+          <w:rStyle w:val="Refdecomentrio"/>
+        </w:rPr>
+        <w:commentReference w:id="33"/>
+      </w:r>
+      <w:r>
+        <w:rPr>
+          <w:sz w:val="20"/>
+          <w:szCs w:val="20"/>
+        </w:rPr>
+        <w:t>Revista Científica Da Faculdade De Medicina De Campos, 2(2), 19–29.</w:t>
       </w:r>
       <w:r>
         <w:t xml:space="preserve"> </w:t>
@@ -11607,43 +11453,7 @@
           <w:szCs w:val="20"/>
           <w:lang w:val="en-US"/>
         </w:rPr>
-        <w:t xml:space="preserve">2007. </w:t>
-      </w:r>
-      <w:proofErr w:type="spellStart"/>
-      <w:r>
-        <w:rPr>
-          <w:sz w:val="20"/>
-          <w:szCs w:val="20"/>
-          <w:lang w:val="en-US"/>
-        </w:rPr>
-        <w:t>Acesso</w:t>
-      </w:r>
-      <w:proofErr w:type="spellEnd"/>
-      <w:r>
-        <w:rPr>
-          <w:sz w:val="20"/>
-          <w:szCs w:val="20"/>
-          <w:lang w:val="en-US"/>
-        </w:rPr>
-        <w:t xml:space="preserve"> </w:t>
-      </w:r>
-      <w:proofErr w:type="spellStart"/>
-      <w:r>
-        <w:rPr>
-          <w:sz w:val="20"/>
-          <w:szCs w:val="20"/>
-          <w:lang w:val="en-US"/>
-        </w:rPr>
-        <w:t>em</w:t>
-      </w:r>
-      <w:proofErr w:type="spellEnd"/>
-      <w:r>
-        <w:rPr>
-          <w:sz w:val="20"/>
-          <w:szCs w:val="20"/>
-          <w:lang w:val="en-US"/>
-        </w:rPr>
-        <w:t>: 24 ago. 2022.</w:t>
+        <w:t>2007. Acesso em: 24 ago. 2022.</w:t>
       </w:r>
     </w:p>
     <w:p>
@@ -11656,6 +11466,7 @@
           <w:szCs w:val="20"/>
         </w:rPr>
       </w:pPr>
+      <w:commentRangeStart w:id="34"/>
       <w:r>
         <w:rPr>
           <w:sz w:val="20"/>
@@ -11663,7 +11474,23 @@
           <w:shd w:val="clear" w:color="auto" w:fill="FFFFFF"/>
           <w:lang w:val="en-US"/>
         </w:rPr>
-        <w:t>QU, Q</w:t>
+        <w:t>QU</w:t>
+      </w:r>
+      <w:commentRangeEnd w:id="34"/>
+      <w:r>
+        <w:rPr>
+          <w:rStyle w:val="Refdecomentrio"/>
+        </w:rPr>
+        <w:commentReference w:id="34"/>
+      </w:r>
+      <w:r>
+        <w:rPr>
+          <w:sz w:val="20"/>
+          <w:szCs w:val="20"/>
+          <w:shd w:val="clear" w:color="auto" w:fill="FFFFFF"/>
+          <w:lang w:val="en-US"/>
+        </w:rPr>
+        <w:t>, Q</w:t>
       </w:r>
       <w:r>
         <w:rPr>
@@ -11715,7 +11542,6 @@
         </w:rPr>
         <w:t xml:space="preserve">. </w:t>
       </w:r>
-      <w:proofErr w:type="spellStart"/>
       <w:r>
         <w:rPr>
           <w:sz w:val="20"/>
@@ -11723,7 +11549,6 @@
         </w:rPr>
         <w:t>ArXiv</w:t>
       </w:r>
-      <w:proofErr w:type="spellEnd"/>
       <w:r>
         <w:rPr>
           <w:sz w:val="20"/>
@@ -11762,7 +11587,7 @@
         </w:rPr>
         <w:t xml:space="preserve"> 2022.</w:t>
       </w:r>
-      <w:bookmarkEnd w:id="15"/>
+      <w:bookmarkEnd w:id="26"/>
     </w:p>
     <w:p>
       <w:pPr>
@@ -11805,15 +11630,7 @@
         <w:tab/>
       </w:r>
       <w:r>
-        <w:t xml:space="preserve">Maurício </w:t>
-      </w:r>
-      <w:proofErr w:type="spellStart"/>
-      <w:r>
-        <w:t>Capobianco</w:t>
-      </w:r>
-      <w:proofErr w:type="spellEnd"/>
-      <w:r>
-        <w:t xml:space="preserve"> Lopes</w:t>
+        <w:t>Maurício Capobianco Lopes</w:t>
       </w:r>
     </w:p>
     <w:p>
@@ -11839,10 +11656,10 @@
       </w:tblPr>
       <w:tblGrid>
         <w:gridCol w:w="391"/>
-        <w:gridCol w:w="7220"/>
-        <w:gridCol w:w="475"/>
-        <w:gridCol w:w="479"/>
-        <w:gridCol w:w="471"/>
+        <w:gridCol w:w="7083"/>
+        <w:gridCol w:w="359"/>
+        <w:gridCol w:w="844"/>
+        <w:gridCol w:w="359"/>
       </w:tblGrid>
       <w:tr>
         <w:trPr>
@@ -12018,6 +11835,12 @@
                 <w:sz w:val="18"/>
               </w:rPr>
             </w:pPr>
+            <w:r>
+              <w:rPr>
+                <w:sz w:val="18"/>
+              </w:rPr>
+              <w:t>x</w:t>
+            </w:r>
           </w:p>
         </w:tc>
         <w:tc>
@@ -12134,6 +11957,12 @@
                 <w:sz w:val="18"/>
               </w:rPr>
             </w:pPr>
+            <w:r>
+              <w:rPr>
+                <w:sz w:val="18"/>
+              </w:rPr>
+              <w:t>x</w:t>
+            </w:r>
           </w:p>
         </w:tc>
         <w:tc>
@@ -12267,6 +12096,12 @@
                 <w:sz w:val="18"/>
               </w:rPr>
             </w:pPr>
+            <w:r>
+              <w:rPr>
+                <w:sz w:val="18"/>
+              </w:rPr>
+              <w:t>x</w:t>
+            </w:r>
           </w:p>
         </w:tc>
         <w:tc>
@@ -12405,6 +12240,12 @@
                 <w:sz w:val="18"/>
               </w:rPr>
             </w:pPr>
+            <w:r>
+              <w:rPr>
+                <w:sz w:val="18"/>
+              </w:rPr>
+              <w:t>x</w:t>
+            </w:r>
           </w:p>
         </w:tc>
         <w:tc>
@@ -12536,6 +12377,12 @@
                 <w:sz w:val="18"/>
               </w:rPr>
             </w:pPr>
+            <w:r>
+              <w:rPr>
+                <w:sz w:val="18"/>
+              </w:rPr>
+              <w:t>x</w:t>
+            </w:r>
           </w:p>
         </w:tc>
         <w:tc>
@@ -12629,6 +12476,12 @@
                 <w:sz w:val="18"/>
               </w:rPr>
             </w:pPr>
+            <w:r>
+              <w:rPr>
+                <w:sz w:val="18"/>
+              </w:rPr>
+              <w:t>x</w:t>
+            </w:r>
           </w:p>
         </w:tc>
         <w:tc>
@@ -12757,6 +12610,12 @@
                 <w:sz w:val="18"/>
               </w:rPr>
             </w:pPr>
+            <w:r>
+              <w:rPr>
+                <w:sz w:val="18"/>
+              </w:rPr>
+              <w:t>x</w:t>
+            </w:r>
           </w:p>
         </w:tc>
         <w:tc>
@@ -12873,6 +12732,12 @@
                 <w:sz w:val="18"/>
               </w:rPr>
             </w:pPr>
+            <w:r>
+              <w:rPr>
+                <w:sz w:val="18"/>
+              </w:rPr>
+              <w:t>x</w:t>
+            </w:r>
           </w:p>
         </w:tc>
         <w:tc>
@@ -13023,6 +12888,12 @@
                 <w:sz w:val="18"/>
               </w:rPr>
             </w:pPr>
+            <w:r>
+              <w:rPr>
+                <w:sz w:val="18"/>
+              </w:rPr>
+              <w:t>x</w:t>
+            </w:r>
           </w:p>
         </w:tc>
         <w:tc>
@@ -13151,6 +13022,12 @@
                 <w:sz w:val="18"/>
               </w:rPr>
             </w:pPr>
+            <w:r>
+              <w:rPr>
+                <w:sz w:val="18"/>
+              </w:rPr>
+              <w:t>x</w:t>
+            </w:r>
           </w:p>
         </w:tc>
         <w:tc>
@@ -13244,6 +13121,12 @@
                 <w:sz w:val="18"/>
               </w:rPr>
             </w:pPr>
+            <w:r>
+              <w:rPr>
+                <w:sz w:val="18"/>
+              </w:rPr>
+              <w:t>x</w:t>
+            </w:r>
           </w:p>
         </w:tc>
         <w:tc>
@@ -13371,6 +13254,12 @@
                 <w:sz w:val="18"/>
               </w:rPr>
             </w:pPr>
+            <w:r>
+              <w:rPr>
+                <w:sz w:val="18"/>
+              </w:rPr>
+              <w:t>x</w:t>
+            </w:r>
           </w:p>
         </w:tc>
         <w:tc>
@@ -13499,6 +13388,12 @@
                 <w:sz w:val="18"/>
               </w:rPr>
             </w:pPr>
+            <w:r>
+              <w:rPr>
+                <w:sz w:val="18"/>
+              </w:rPr>
+              <w:t>x</w:t>
+            </w:r>
           </w:p>
         </w:tc>
         <w:tc>
@@ -13651,6 +13546,20 @@
                 <w:sz w:val="18"/>
               </w:rPr>
             </w:pPr>
+            <w:commentRangeStart w:id="35"/>
+            <w:r>
+              <w:rPr>
+                <w:sz w:val="18"/>
+              </w:rPr>
+              <w:t>x</w:t>
+            </w:r>
+            <w:commentRangeEnd w:id="35"/>
+            <w:r>
+              <w:rPr>
+                <w:rStyle w:val="Refdecomentrio"/>
+              </w:rPr>
+              <w:commentReference w:id="35"/>
+            </w:r>
           </w:p>
         </w:tc>
         <w:tc>
@@ -13745,6 +13654,12 @@
                 <w:sz w:val="18"/>
               </w:rPr>
             </w:pPr>
+            <w:r>
+              <w:rPr>
+                <w:sz w:val="18"/>
+              </w:rPr>
+              <w:t>x</w:t>
+            </w:r>
           </w:p>
         </w:tc>
         <w:tc>
@@ -13860,6 +13775,12 @@
                 <w:sz w:val="18"/>
               </w:rPr>
             </w:pPr>
+            <w:r>
+              <w:rPr>
+                <w:sz w:val="18"/>
+              </w:rPr>
+              <w:t>x</w:t>
+            </w:r>
           </w:p>
         </w:tc>
         <w:tc>
@@ -14156,19 +14077,23 @@
                 <w:sz w:val="18"/>
               </w:rPr>
             </w:pPr>
-            <w:proofErr w:type="gramStart"/>
             <w:r>
               <w:rPr>
                 <w:sz w:val="20"/>
               </w:rPr>
               <w:t xml:space="preserve">(  </w:t>
             </w:r>
-            <w:proofErr w:type="gramEnd"/>
             <w:r>
               <w:rPr>
                 <w:sz w:val="20"/>
               </w:rPr>
-              <w:t xml:space="preserve">    ) APROVADO</w:t>
+              <w:t>x</w:t>
+            </w:r>
+            <w:r>
+              <w:rPr>
+                <w:sz w:val="20"/>
+              </w:rPr>
+              <w:t xml:space="preserve">  ) APROVADO</w:t>
             </w:r>
           </w:p>
         </w:tc>
@@ -14193,19 +14118,11 @@
                 <w:sz w:val="20"/>
               </w:rPr>
             </w:pPr>
-            <w:proofErr w:type="gramStart"/>
             <w:r>
               <w:rPr>
                 <w:sz w:val="20"/>
               </w:rPr>
-              <w:t xml:space="preserve">(  </w:t>
-            </w:r>
-            <w:proofErr w:type="gramEnd"/>
-            <w:r>
-              <w:rPr>
-                <w:sz w:val="20"/>
-              </w:rPr>
-              <w:t xml:space="preserve">    ) REPROVADO</w:t>
+              <w:t>(      ) REPROVADO</w:t>
             </w:r>
           </w:p>
         </w:tc>
@@ -14230,10 +14147,10 @@
       </w:pPr>
     </w:p>
     <w:sectPr>
-      <w:headerReference w:type="default" r:id="rId12"/>
-      <w:footerReference w:type="even" r:id="rId13"/>
-      <w:footerReference w:type="default" r:id="rId14"/>
-      <w:headerReference w:type="first" r:id="rId15"/>
+      <w:headerReference w:type="default" r:id="rId16"/>
+      <w:footerReference w:type="even" r:id="rId17"/>
+      <w:footerReference w:type="default" r:id="rId18"/>
+      <w:headerReference w:type="first" r:id="rId19"/>
       <w:pgSz w:w="11901" w:h="16817"/>
       <w:pgMar w:top="1134" w:right="1134" w:bottom="1134" w:left="1701" w:header="720" w:footer="720" w:gutter="0"/>
       <w:pgNumType w:start="1"/>
@@ -14243,8 +14160,392 @@
 </w:document>
 </file>
 
+<file path=word/comments.xml><?xml version="1.0" encoding="utf-8"?>
+<w:comments xmlns:wpc="http://schemas.microsoft.com/office/word/2010/wordprocessingCanvas" xmlns:cx="http://schemas.microsoft.com/office/drawing/2014/chartex" xmlns:cx1="http://schemas.microsoft.com/office/drawing/2015/9/8/chartex" xmlns:cx2="http://schemas.microsoft.com/office/drawing/2015/10/21/chartex" xmlns:cx3="http://schemas.microsoft.com/office/drawing/2016/5/9/chartex" xmlns:cx4="http://schemas.microsoft.com/office/drawing/2016/5/10/chartex" xmlns:cx5="http://schemas.microsoft.com/office/drawing/2016/5/11/chartex" xmlns:cx6="http://schemas.microsoft.com/office/drawing/2016/5/12/chartex" xmlns:cx7="http://schemas.microsoft.com/office/drawing/2016/5/13/chartex" xmlns:cx8="http://schemas.microsoft.com/office/drawing/2016/5/14/chartex" xmlns:mc="http://schemas.openxmlformats.org/markup-compatibility/2006" xmlns:aink="http://schemas.microsoft.com/office/drawing/2016/ink" xmlns:am3d="http://schemas.microsoft.com/office/drawing/2017/model3d" xmlns:o="urn:schemas-microsoft-com:office:office" xmlns:r="http://schemas.openxmlformats.org/officeDocument/2006/relationships" xmlns:m="http://schemas.openxmlformats.org/officeDocument/2006/math" xmlns:v="urn:schemas-microsoft-com:vml" xmlns:wp14="http://schemas.microsoft.com/office/word/2010/wordprocessingDrawing" xmlns:wp="http://schemas.openxmlformats.org/drawingml/2006/wordprocessingDrawing" xmlns:w10="urn:schemas-microsoft-com:office:word" xmlns:w="http://schemas.openxmlformats.org/wordprocessingml/2006/main" xmlns:w14="http://schemas.microsoft.com/office/word/2010/wordml" xmlns:w15="http://schemas.microsoft.com/office/word/2012/wordml" xmlns:w16cex="http://schemas.microsoft.com/office/word/2018/wordml/cex" xmlns:w16cid="http://schemas.microsoft.com/office/word/2016/wordml/cid" xmlns:w16="http://schemas.microsoft.com/office/word/2018/wordml" xmlns:w16sdtdh="http://schemas.microsoft.com/office/word/2020/wordml/sdtdatahash" xmlns:w16se="http://schemas.microsoft.com/office/word/2015/wordml/symex" xmlns:wpg="http://schemas.microsoft.com/office/word/2010/wordprocessingGroup" xmlns:wpi="http://schemas.microsoft.com/office/word/2010/wordprocessingInk" xmlns:wne="http://schemas.microsoft.com/office/word/2006/wordml" xmlns:wps="http://schemas.microsoft.com/office/word/2010/wordprocessingShape" mc:Ignorable="w14 w15 w16se w16cid w16 w16cex w16sdtdh wp14">
+  <w:comment w:id="1" w:author="Mauricio Capobianco Lopes" w:date="2022-12-21T15:34:00Z" w:initials="MCL">
+    <w:p>
+      <w:pPr>
+        <w:pStyle w:val="Textodecomentrio"/>
+      </w:pPr>
+      <w:r>
+        <w:rPr>
+          <w:rStyle w:val="Refdecomentrio"/>
+        </w:rPr>
+        <w:annotationRef/>
+      </w:r>
+      <w:r>
+        <w:t>Este parágrafo está sem contexto.</w:t>
+      </w:r>
+    </w:p>
+    <w:p>
+      <w:pPr>
+        <w:pStyle w:val="Textodecomentrio"/>
+      </w:pPr>
+    </w:p>
+    <w:p>
+      <w:pPr>
+        <w:pStyle w:val="Textodecomentrio"/>
+      </w:pPr>
+      <w:r>
+        <w:t xml:space="preserve">Existe o estilo TF-Citação para as citações diretas. </w:t>
+      </w:r>
+      <w:r>
+        <w:t>O tamanho da fonte é menor e não há recuo de parágrafo.</w:t>
+      </w:r>
+    </w:p>
+  </w:comment>
+  <w:comment w:id="2" w:author="Mauricio Capobianco Lopes" w:date="2022-12-21T15:35:00Z" w:initials="MCL">
+    <w:p>
+      <w:pPr>
+        <w:pStyle w:val="Textodecomentrio"/>
+      </w:pPr>
+      <w:r>
+        <w:rPr>
+          <w:rStyle w:val="Refdecomentrio"/>
+        </w:rPr>
+        <w:annotationRef/>
+      </w:r>
+      <w:r>
+        <w:t>Em citação direta é obrigatório o número de página.</w:t>
+      </w:r>
+    </w:p>
+  </w:comment>
+  <w:comment w:id="6" w:author="Mauricio Capobianco Lopes" w:date="2022-12-21T15:37:00Z" w:initials="MCL">
+    <w:p>
+      <w:pPr>
+        <w:pStyle w:val="Textodecomentrio"/>
+      </w:pPr>
+      <w:r>
+        <w:rPr>
+          <w:rStyle w:val="Refdecomentrio"/>
+        </w:rPr>
+        <w:annotationRef/>
+      </w:r>
+      <w:r>
+        <w:t xml:space="preserve">Isso é um requisito e ainda daqueles bem simples. Pensa </w:t>
+      </w:r>
+      <w:r>
+        <w:t>no motivo e na forma de validação desses dados.</w:t>
+      </w:r>
+    </w:p>
+  </w:comment>
+  <w:comment w:id="7" w:author="Mauricio Capobianco Lopes" w:date="2022-12-21T15:39:00Z" w:initials="MCL">
+    <w:p>
+      <w:pPr>
+        <w:pStyle w:val="Textodecomentrio"/>
+      </w:pPr>
+      <w:r>
+        <w:rPr>
+          <w:rStyle w:val="Refdecomentrio"/>
+        </w:rPr>
+        <w:annotationRef/>
+      </w:r>
+      <w:r>
+        <w:t>Sem espaços em branco ao longo do texto.</w:t>
+      </w:r>
+    </w:p>
+  </w:comment>
+  <w:comment w:id="12" w:author="Mauricio Capobianco Lopes" w:date="2022-12-21T15:41:00Z" w:initials="MCL">
+    <w:p>
+      <w:pPr>
+        <w:pStyle w:val="Textodecomentrio"/>
+      </w:pPr>
+      <w:r>
+        <w:rPr>
+          <w:rStyle w:val="Refdecomentrio"/>
+        </w:rPr>
+        <w:annotationRef/>
+      </w:r>
+      <w:r>
+        <w:t>Evite repetir palavras na frase.</w:t>
+      </w:r>
+    </w:p>
+  </w:comment>
+  <w:comment w:id="13" w:author="Mauricio Capobianco Lopes" w:date="2022-12-21T15:41:00Z" w:initials="MCL">
+    <w:p>
+      <w:pPr>
+        <w:pStyle w:val="Textodecomentrio"/>
+      </w:pPr>
+      <w:r>
+        <w:rPr>
+          <w:rStyle w:val="Refdecomentrio"/>
+        </w:rPr>
+        <w:annotationRef/>
+      </w:r>
+      <w:r>
+        <w:t>Frase parece sem começo. A pontuação do parágrafo precisa melhorar.</w:t>
+      </w:r>
+    </w:p>
+  </w:comment>
+  <w:comment w:id="14" w:author="Mauricio Capobianco Lopes" w:date="2022-12-21T15:42:00Z" w:initials="MCL">
+    <w:p>
+      <w:pPr>
+        <w:pStyle w:val="Textodecomentrio"/>
+      </w:pPr>
+      <w:r>
+        <w:rPr>
+          <w:rStyle w:val="Refdecomentrio"/>
+        </w:rPr>
+        <w:annotationRef/>
+      </w:r>
+      <w:r>
+        <w:t>Frase confusa.</w:t>
+      </w:r>
+    </w:p>
+  </w:comment>
+  <w:comment w:id="15" w:author="Mauricio Capobianco Lopes" w:date="2022-12-21T15:44:00Z" w:initials="MCL">
+    <w:p>
+      <w:pPr>
+        <w:pStyle w:val="Textodecomentrio"/>
+      </w:pPr>
+      <w:r>
+        <w:rPr>
+          <w:rStyle w:val="Refdecomentrio"/>
+        </w:rPr>
+        <w:annotationRef/>
+      </w:r>
+      <w:r>
+        <w:t>Precisa ainda ampliar a justificativa tecnológica. Só dizer as ferramentas é pouco.</w:t>
+      </w:r>
+    </w:p>
+  </w:comment>
+  <w:comment w:id="21" w:author="Mauricio Capobianco Lopes" w:date="2022-12-21T15:46:00Z" w:initials="MCL">
+    <w:p>
+      <w:pPr>
+        <w:pStyle w:val="Textodecomentrio"/>
+      </w:pPr>
+      <w:r>
+        <w:rPr>
+          <w:rStyle w:val="Refdecomentrio"/>
+        </w:rPr>
+        <w:annotationRef/>
+      </w:r>
+      <w:r>
+        <w:t xml:space="preserve">Para o TCC vc não poderá ficar com um único autor </w:t>
+      </w:r>
+      <w:r>
+        <w:t>de uma referência de 15 anos.</w:t>
+      </w:r>
+    </w:p>
+  </w:comment>
+  <w:comment w:id="22" w:author="Mauricio Capobianco Lopes" w:date="2022-12-21T15:47:00Z" w:initials="MCL">
+    <w:p>
+      <w:pPr>
+        <w:pStyle w:val="Textodecomentrio"/>
+      </w:pPr>
+      <w:r>
+        <w:rPr>
+          <w:rStyle w:val="Refdecomentrio"/>
+        </w:rPr>
+        <w:annotationRef/>
+      </w:r>
+      <w:r>
+        <w:t>Também terá que ampliar.</w:t>
+      </w:r>
+    </w:p>
+  </w:comment>
+  <w:comment w:id="23" w:author="Mauricio Capobianco Lopes" w:date="2022-12-21T15:47:00Z" w:initials="MCL">
+    <w:p>
+      <w:pPr>
+        <w:pStyle w:val="Textodecomentrio"/>
+      </w:pPr>
+      <w:r>
+        <w:rPr>
+          <w:rStyle w:val="Refdecomentrio"/>
+        </w:rPr>
+        <w:annotationRef/>
+      </w:r>
+      <w:r>
+        <w:t>Não acho necessário escrever sobre Unity.</w:t>
+      </w:r>
+    </w:p>
+  </w:comment>
+  <w:comment w:id="28" w:author="Mauricio Capobianco Lopes" w:date="2022-12-21T15:48:00Z" w:initials="MCL">
+    <w:p>
+      <w:pPr>
+        <w:pStyle w:val="Textodecomentrio"/>
+      </w:pPr>
+      <w:r>
+        <w:rPr>
+          <w:rStyle w:val="Refdecomentrio"/>
+        </w:rPr>
+        <w:annotationRef/>
+      </w:r>
+      <w:r>
+        <w:t>Fora da norma.</w:t>
+      </w:r>
+    </w:p>
+  </w:comment>
+  <w:comment w:id="30" w:author="Mauricio Capobianco Lopes" w:date="2022-12-21T15:48:00Z" w:initials="MCL">
+    <w:p>
+      <w:pPr>
+        <w:pStyle w:val="Textodecomentrio"/>
+      </w:pPr>
+      <w:r>
+        <w:rPr>
+          <w:rStyle w:val="Refdecomentrio"/>
+        </w:rPr>
+        <w:annotationRef/>
+      </w:r>
+      <w:r>
+        <w:t>Idem.</w:t>
+      </w:r>
+    </w:p>
+  </w:comment>
+  <w:comment w:id="31" w:author="Mauricio Capobianco Lopes" w:date="2022-12-21T15:48:00Z" w:initials="MCL">
+    <w:p>
+      <w:pPr>
+        <w:pStyle w:val="Textodecomentrio"/>
+      </w:pPr>
+      <w:r>
+        <w:rPr>
+          <w:rStyle w:val="Refdecomentrio"/>
+        </w:rPr>
+        <w:annotationRef/>
+      </w:r>
+      <w:r>
+        <w:t>Idem.</w:t>
+      </w:r>
+    </w:p>
+  </w:comment>
+  <w:comment w:id="32" w:author="Mauricio Capobianco Lopes" w:date="2022-12-21T15:49:00Z" w:initials="MCL">
+    <w:p>
+      <w:pPr>
+        <w:pStyle w:val="Textodecomentrio"/>
+      </w:pPr>
+      <w:r>
+        <w:rPr>
+          <w:rStyle w:val="Refdecomentrio"/>
+        </w:rPr>
+        <w:annotationRef/>
+      </w:r>
+      <w:r>
+        <w:t>Fora da norma.</w:t>
+      </w:r>
+    </w:p>
+  </w:comment>
+  <w:comment w:id="33" w:author="Mauricio Capobianco Lopes" w:date="2022-12-21T15:49:00Z" w:initials="MCL">
+    <w:p>
+      <w:pPr>
+        <w:pStyle w:val="Textodecomentrio"/>
+      </w:pPr>
+      <w:r>
+        <w:rPr>
+          <w:rStyle w:val="Refdecomentrio"/>
+        </w:rPr>
+        <w:annotationRef/>
+      </w:r>
+      <w:r>
+        <w:t>Sem caixa alta em título e sem negrito em subtítulo. A referência está fora da norma.</w:t>
+      </w:r>
+    </w:p>
+  </w:comment>
+  <w:comment w:id="34" w:author="Mauricio Capobianco Lopes" w:date="2022-12-21T15:50:00Z" w:initials="MCL">
+    <w:p>
+      <w:pPr>
+        <w:pStyle w:val="Textodecomentrio"/>
+      </w:pPr>
+      <w:r>
+        <w:rPr>
+          <w:rStyle w:val="Refdecomentrio"/>
+        </w:rPr>
+        <w:annotationRef/>
+      </w:r>
+      <w:r>
+        <w:t>Fora da norma.</w:t>
+      </w:r>
+    </w:p>
+  </w:comment>
+  <w:comment w:id="35" w:author="Mauricio Capobianco Lopes" w:date="2022-12-21T15:51:00Z" w:initials="MCL">
+    <w:p>
+      <w:pPr>
+        <w:pStyle w:val="Textodecomentrio"/>
+      </w:pPr>
+      <w:r>
+        <w:rPr>
+          <w:rStyle w:val="Refdecomentrio"/>
+        </w:rPr>
+        <w:annotationRef/>
+      </w:r>
+      <w:r>
+        <w:t>Parece querer criar a própria norma.</w:t>
+      </w:r>
+    </w:p>
+  </w:comment>
+</w:comments>
+</file>
+
+<file path=word/commentsExtended.xml><?xml version="1.0" encoding="utf-8"?>
+<w15:commentsEx xmlns:wpc="http://schemas.microsoft.com/office/word/2010/wordprocessingCanvas" xmlns:cx="http://schemas.microsoft.com/office/drawing/2014/chartex" xmlns:cx1="http://schemas.microsoft.com/office/drawing/2015/9/8/chartex" xmlns:cx2="http://schemas.microsoft.com/office/drawing/2015/10/21/chartex" xmlns:cx3="http://schemas.microsoft.com/office/drawing/2016/5/9/chartex" xmlns:cx4="http://schemas.microsoft.com/office/drawing/2016/5/10/chartex" xmlns:cx5="http://schemas.microsoft.com/office/drawing/2016/5/11/chartex" xmlns:cx6="http://schemas.microsoft.com/office/drawing/2016/5/12/chartex" xmlns:cx7="http://schemas.microsoft.com/office/drawing/2016/5/13/chartex" xmlns:cx8="http://schemas.microsoft.com/office/drawing/2016/5/14/chartex" xmlns:mc="http://schemas.openxmlformats.org/markup-compatibility/2006" xmlns:aink="http://schemas.microsoft.com/office/drawing/2016/ink" xmlns:am3d="http://schemas.microsoft.com/office/drawing/2017/model3d" xmlns:o="urn:schemas-microsoft-com:office:office" xmlns:r="http://schemas.openxmlformats.org/officeDocument/2006/relationships" xmlns:m="http://schemas.openxmlformats.org/officeDocument/2006/math" xmlns:v="urn:schemas-microsoft-com:vml" xmlns:wp14="http://schemas.microsoft.com/office/word/2010/wordprocessingDrawing" xmlns:wp="http://schemas.openxmlformats.org/drawingml/2006/wordprocessingDrawing" xmlns:w10="urn:schemas-microsoft-com:office:word" xmlns:w="http://schemas.openxmlformats.org/wordprocessingml/2006/main" xmlns:w14="http://schemas.microsoft.com/office/word/2010/wordml" xmlns:w15="http://schemas.microsoft.com/office/word/2012/wordml" xmlns:w16cex="http://schemas.microsoft.com/office/word/2018/wordml/cex" xmlns:w16cid="http://schemas.microsoft.com/office/word/2016/wordml/cid" xmlns:w16="http://schemas.microsoft.com/office/word/2018/wordml" xmlns:w16sdtdh="http://schemas.microsoft.com/office/word/2020/wordml/sdtdatahash" xmlns:w16se="http://schemas.microsoft.com/office/word/2015/wordml/symex" xmlns:wpg="http://schemas.microsoft.com/office/word/2010/wordprocessingGroup" xmlns:wpi="http://schemas.microsoft.com/office/word/2010/wordprocessingInk" xmlns:wne="http://schemas.microsoft.com/office/word/2006/wordml" xmlns:wps="http://schemas.microsoft.com/office/word/2010/wordprocessingShape" mc:Ignorable="w14 w15 w16se w16cid w16 w16cex w16sdtdh wp14">
+  <w15:commentEx w15:paraId="312799FA" w15:done="0"/>
+  <w15:commentEx w15:paraId="21932C12" w15:done="0"/>
+  <w15:commentEx w15:paraId="041FCCE6" w15:done="0"/>
+  <w15:commentEx w15:paraId="4E509927" w15:done="0"/>
+  <w15:commentEx w15:paraId="6402DA6B" w15:done="0"/>
+  <w15:commentEx w15:paraId="10EAEE93" w15:done="0"/>
+  <w15:commentEx w15:paraId="29F40319" w15:done="0"/>
+  <w15:commentEx w15:paraId="6433A515" w15:done="0"/>
+  <w15:commentEx w15:paraId="04C726EB" w15:done="0"/>
+  <w15:commentEx w15:paraId="092F16D6" w15:done="0"/>
+  <w15:commentEx w15:paraId="57BE129A" w15:done="0"/>
+  <w15:commentEx w15:paraId="1CE9FF24" w15:done="0"/>
+  <w15:commentEx w15:paraId="60A98184" w15:done="0"/>
+  <w15:commentEx w15:paraId="0296E936" w15:done="0"/>
+  <w15:commentEx w15:paraId="76BA35A1" w15:done="0"/>
+  <w15:commentEx w15:paraId="3C904EE8" w15:done="0"/>
+  <w15:commentEx w15:paraId="4393B164" w15:done="0"/>
+  <w15:commentEx w15:paraId="203A944A" w15:done="0"/>
+</w15:commentsEx>
+</file>
+
+<file path=word/commentsExtensible.xml><?xml version="1.0" encoding="utf-8"?>
+<w16cex:commentsExtensible xmlns:wpc="http://schemas.microsoft.com/office/word/2010/wordprocessingCanvas" xmlns:cx="http://schemas.microsoft.com/office/drawing/2014/chartex" xmlns:cx1="http://schemas.microsoft.com/office/drawing/2015/9/8/chartex" xmlns:cx2="http://schemas.microsoft.com/office/drawing/2015/10/21/chartex" xmlns:cx3="http://schemas.microsoft.com/office/drawing/2016/5/9/chartex" xmlns:cx4="http://schemas.microsoft.com/office/drawing/2016/5/10/chartex" xmlns:cx5="http://schemas.microsoft.com/office/drawing/2016/5/11/chartex" xmlns:cx6="http://schemas.microsoft.com/office/drawing/2016/5/12/chartex" xmlns:cx7="http://schemas.microsoft.com/office/drawing/2016/5/13/chartex" xmlns:cx8="http://schemas.microsoft.com/office/drawing/2016/5/14/chartex" xmlns:mc="http://schemas.openxmlformats.org/markup-compatibility/2006" xmlns:aink="http://schemas.microsoft.com/office/drawing/2016/ink" xmlns:am3d="http://schemas.microsoft.com/office/drawing/2017/model3d" xmlns:o="urn:schemas-microsoft-com:office:office" xmlns:r="http://schemas.openxmlformats.org/officeDocument/2006/relationships" xmlns:m="http://schemas.openxmlformats.org/officeDocument/2006/math" xmlns:v="urn:schemas-microsoft-com:vml" xmlns:wp14="http://schemas.microsoft.com/office/word/2010/wordprocessingDrawing" xmlns:wp="http://schemas.openxmlformats.org/drawingml/2006/wordprocessingDrawing" xmlns:w10="urn:schemas-microsoft-com:office:word" xmlns:w="http://schemas.openxmlformats.org/wordprocessingml/2006/main" xmlns:w14="http://schemas.microsoft.com/office/word/2010/wordml" xmlns:w15="http://schemas.microsoft.com/office/word/2012/wordml" xmlns:w16cex="http://schemas.microsoft.com/office/word/2018/wordml/cex" xmlns:w16cid="http://schemas.microsoft.com/office/word/2016/wordml/cid" xmlns:w16="http://schemas.microsoft.com/office/word/2018/wordml" xmlns:w16sdtdh="http://schemas.microsoft.com/office/word/2020/wordml/sdtdatahash" xmlns:w16se="http://schemas.microsoft.com/office/word/2015/wordml/symex" xmlns:wpg="http://schemas.microsoft.com/office/word/2010/wordprocessingGroup" xmlns:wpi="http://schemas.microsoft.com/office/word/2010/wordprocessingInk" xmlns:wne="http://schemas.microsoft.com/office/word/2006/wordml" xmlns:wps="http://schemas.microsoft.com/office/word/2010/wordprocessingShape" mc:Ignorable="w14 w15 w16se w16cid w16 w16cex w16sdtdh wp14">
+  <w16cex:commentExtensible w16cex:durableId="274DA5FF" w16cex:dateUtc="2022-12-21T18:34:00Z"/>
+  <w16cex:commentExtensible w16cex:durableId="274DA63D" w16cex:dateUtc="2022-12-21T18:35:00Z"/>
+  <w16cex:commentExtensible w16cex:durableId="274DA6AE" w16cex:dateUtc="2022-12-21T18:37:00Z"/>
+  <w16cex:commentExtensible w16cex:durableId="274DA733" w16cex:dateUtc="2022-12-21T18:39:00Z"/>
+  <w16cex:commentExtensible w16cex:durableId="274DA79D" w16cex:dateUtc="2022-12-21T18:41:00Z"/>
+  <w16cex:commentExtensible w16cex:durableId="274DA7B2" w16cex:dateUtc="2022-12-21T18:41:00Z"/>
+  <w16cex:commentExtensible w16cex:durableId="274DA7D9" w16cex:dateUtc="2022-12-21T18:42:00Z"/>
+  <w16cex:commentExtensible w16cex:durableId="274DA86A" w16cex:dateUtc="2022-12-21T18:44:00Z"/>
+  <w16cex:commentExtensible w16cex:durableId="274DA8B8" w16cex:dateUtc="2022-12-21T18:46:00Z"/>
+  <w16cex:commentExtensible w16cex:durableId="274DA91A" w16cex:dateUtc="2022-12-21T18:47:00Z"/>
+  <w16cex:commentExtensible w16cex:durableId="274DA92B" w16cex:dateUtc="2022-12-21T18:47:00Z"/>
+  <w16cex:commentExtensible w16cex:durableId="274DA93D" w16cex:dateUtc="2022-12-21T18:48:00Z"/>
+  <w16cex:commentExtensible w16cex:durableId="274DA954" w16cex:dateUtc="2022-12-21T18:48:00Z"/>
+  <w16cex:commentExtensible w16cex:durableId="274DA95F" w16cex:dateUtc="2022-12-21T18:48:00Z"/>
+  <w16cex:commentExtensible w16cex:durableId="274DA976" w16cex:dateUtc="2022-12-21T18:49:00Z"/>
+  <w16cex:commentExtensible w16cex:durableId="274DA98E" w16cex:dateUtc="2022-12-21T18:49:00Z"/>
+  <w16cex:commentExtensible w16cex:durableId="274DA9B5" w16cex:dateUtc="2022-12-21T18:50:00Z"/>
+  <w16cex:commentExtensible w16cex:durableId="274DA9EB" w16cex:dateUtc="2022-12-21T18:51:00Z"/>
+</w16cex:commentsExtensible>
+</file>
+
+<file path=word/commentsIds.xml><?xml version="1.0" encoding="utf-8"?>
+<w16cid:commentsIds xmlns:wpc="http://schemas.microsoft.com/office/word/2010/wordprocessingCanvas" xmlns:cx="http://schemas.microsoft.com/office/drawing/2014/chartex" xmlns:cx1="http://schemas.microsoft.com/office/drawing/2015/9/8/chartex" xmlns:cx2="http://schemas.microsoft.com/office/drawing/2015/10/21/chartex" xmlns:cx3="http://schemas.microsoft.com/office/drawing/2016/5/9/chartex" xmlns:cx4="http://schemas.microsoft.com/office/drawing/2016/5/10/chartex" xmlns:cx5="http://schemas.microsoft.com/office/drawing/2016/5/11/chartex" xmlns:cx6="http://schemas.microsoft.com/office/drawing/2016/5/12/chartex" xmlns:cx7="http://schemas.microsoft.com/office/drawing/2016/5/13/chartex" xmlns:cx8="http://schemas.microsoft.com/office/drawing/2016/5/14/chartex" xmlns:mc="http://schemas.openxmlformats.org/markup-compatibility/2006" xmlns:aink="http://schemas.microsoft.com/office/drawing/2016/ink" xmlns:am3d="http://schemas.microsoft.com/office/drawing/2017/model3d" xmlns:o="urn:schemas-microsoft-com:office:office" xmlns:r="http://schemas.openxmlformats.org/officeDocument/2006/relationships" xmlns:m="http://schemas.openxmlformats.org/officeDocument/2006/math" xmlns:v="urn:schemas-microsoft-com:vml" xmlns:wp14="http://schemas.microsoft.com/office/word/2010/wordprocessingDrawing" xmlns:wp="http://schemas.openxmlformats.org/drawingml/2006/wordprocessingDrawing" xmlns:w10="urn:schemas-microsoft-com:office:word" xmlns:w="http://schemas.openxmlformats.org/wordprocessingml/2006/main" xmlns:w14="http://schemas.microsoft.com/office/word/2010/wordml" xmlns:w15="http://schemas.microsoft.com/office/word/2012/wordml" xmlns:w16cex="http://schemas.microsoft.com/office/word/2018/wordml/cex" xmlns:w16cid="http://schemas.microsoft.com/office/word/2016/wordml/cid" xmlns:w16="http://schemas.microsoft.com/office/word/2018/wordml" xmlns:w16sdtdh="http://schemas.microsoft.com/office/word/2020/wordml/sdtdatahash" xmlns:w16se="http://schemas.microsoft.com/office/word/2015/wordml/symex" xmlns:wpg="http://schemas.microsoft.com/office/word/2010/wordprocessingGroup" xmlns:wpi="http://schemas.microsoft.com/office/word/2010/wordprocessingInk" xmlns:wne="http://schemas.microsoft.com/office/word/2006/wordml" xmlns:wps="http://schemas.microsoft.com/office/word/2010/wordprocessingShape" mc:Ignorable="w14 w15 w16se w16cid w16 w16cex w16sdtdh wp14">
+  <w16cid:commentId w16cid:paraId="312799FA" w16cid:durableId="274DA5FF"/>
+  <w16cid:commentId w16cid:paraId="21932C12" w16cid:durableId="274DA63D"/>
+  <w16cid:commentId w16cid:paraId="041FCCE6" w16cid:durableId="274DA6AE"/>
+  <w16cid:commentId w16cid:paraId="4E509927" w16cid:durableId="274DA733"/>
+  <w16cid:commentId w16cid:paraId="6402DA6B" w16cid:durableId="274DA79D"/>
+  <w16cid:commentId w16cid:paraId="10EAEE93" w16cid:durableId="274DA7B2"/>
+  <w16cid:commentId w16cid:paraId="29F40319" w16cid:durableId="274DA7D9"/>
+  <w16cid:commentId w16cid:paraId="6433A515" w16cid:durableId="274DA86A"/>
+  <w16cid:commentId w16cid:paraId="04C726EB" w16cid:durableId="274DA8B8"/>
+  <w16cid:commentId w16cid:paraId="092F16D6" w16cid:durableId="274DA91A"/>
+  <w16cid:commentId w16cid:paraId="57BE129A" w16cid:durableId="274DA92B"/>
+  <w16cid:commentId w16cid:paraId="1CE9FF24" w16cid:durableId="274DA93D"/>
+  <w16cid:commentId w16cid:paraId="60A98184" w16cid:durableId="274DA954"/>
+  <w16cid:commentId w16cid:paraId="0296E936" w16cid:durableId="274DA95F"/>
+  <w16cid:commentId w16cid:paraId="76BA35A1" w16cid:durableId="274DA976"/>
+  <w16cid:commentId w16cid:paraId="3C904EE8" w16cid:durableId="274DA98E"/>
+  <w16cid:commentId w16cid:paraId="4393B164" w16cid:durableId="274DA9B5"/>
+  <w16cid:commentId w16cid:paraId="203A944A" w16cid:durableId="274DA9EB"/>
+</w16cid:commentsIds>
+</file>
+
 <file path=word/endnotes.xml><?xml version="1.0" encoding="utf-8"?>
-<w:endnotes xmlns:wpc="http://schemas.microsoft.com/office/word/2010/wordprocessingCanvas" xmlns:cx="http://schemas.microsoft.com/office/drawing/2014/chartex" xmlns:cx1="http://schemas.microsoft.com/office/drawing/2015/9/8/chartex" xmlns:cx2="http://schemas.microsoft.com/office/drawing/2015/10/21/chartex" xmlns:cx3="http://schemas.microsoft.com/office/drawing/2016/5/9/chartex" xmlns:cx4="http://schemas.microsoft.com/office/drawing/2016/5/10/chartex" xmlns:cx5="http://schemas.microsoft.com/office/drawing/2016/5/11/chartex" xmlns:cx6="http://schemas.microsoft.com/office/drawing/2016/5/12/chartex" xmlns:cx7="http://schemas.microsoft.com/office/drawing/2016/5/13/chartex" xmlns:cx8="http://schemas.microsoft.com/office/drawing/2016/5/14/chartex" xmlns:mc="http://schemas.openxmlformats.org/markup-compatibility/2006" xmlns:aink="http://schemas.microsoft.com/office/drawing/2016/ink" xmlns:am3d="http://schemas.microsoft.com/office/drawing/2017/model3d" xmlns:o="urn:schemas-microsoft-com:office:office" xmlns:oel="http://schemas.microsoft.com/office/2019/extlst" xmlns:r="http://schemas.openxmlformats.org/officeDocument/2006/relationships" xmlns:m="http://schemas.openxmlformats.org/officeDocument/2006/math" xmlns:v="urn:schemas-microsoft-com:vml" xmlns:wp14="http://schemas.microsoft.com/office/word/2010/wordprocessingDrawing" xmlns:wp="http://schemas.openxmlformats.org/drawingml/2006/wordprocessingDrawing" xmlns:w10="urn:schemas-microsoft-com:office:word" xmlns:w="http://schemas.openxmlformats.org/wordprocessingml/2006/main" xmlns:w14="http://schemas.microsoft.com/office/word/2010/wordml" xmlns:w15="http://schemas.microsoft.com/office/word/2012/wordml" xmlns:w16cex="http://schemas.microsoft.com/office/word/2018/wordml/cex" xmlns:w16cid="http://schemas.microsoft.com/office/word/2016/wordml/cid" xmlns:w16="http://schemas.microsoft.com/office/word/2018/wordml" xmlns:w16sdtdh="http://schemas.microsoft.com/office/word/2020/wordml/sdtdatahash" xmlns:w16se="http://schemas.microsoft.com/office/word/2015/wordml/symex" xmlns:wpg="http://schemas.microsoft.com/office/word/2010/wordprocessingGroup" xmlns:wpi="http://schemas.microsoft.com/office/word/2010/wordprocessingInk" xmlns:wne="http://schemas.microsoft.com/office/word/2006/wordml" xmlns:wps="http://schemas.microsoft.com/office/word/2010/wordprocessingShape" mc:Ignorable="w14 w15 w16se w16cid w16 w16cex w16sdtdh wp14">
+<w:endnotes xmlns:wpc="http://schemas.microsoft.com/office/word/2010/wordprocessingCanvas" xmlns:cx="http://schemas.microsoft.com/office/drawing/2014/chartex" xmlns:cx1="http://schemas.microsoft.com/office/drawing/2015/9/8/chartex" xmlns:cx2="http://schemas.microsoft.com/office/drawing/2015/10/21/chartex" xmlns:cx3="http://schemas.microsoft.com/office/drawing/2016/5/9/chartex" xmlns:cx4="http://schemas.microsoft.com/office/drawing/2016/5/10/chartex" xmlns:cx5="http://schemas.microsoft.com/office/drawing/2016/5/11/chartex" xmlns:cx6="http://schemas.microsoft.com/office/drawing/2016/5/12/chartex" xmlns:cx7="http://schemas.microsoft.com/office/drawing/2016/5/13/chartex" xmlns:cx8="http://schemas.microsoft.com/office/drawing/2016/5/14/chartex" xmlns:mc="http://schemas.openxmlformats.org/markup-compatibility/2006" xmlns:aink="http://schemas.microsoft.com/office/drawing/2016/ink" xmlns:am3d="http://schemas.microsoft.com/office/drawing/2017/model3d" xmlns:o="urn:schemas-microsoft-com:office:office" xmlns:r="http://schemas.openxmlformats.org/officeDocument/2006/relationships" xmlns:m="http://schemas.openxmlformats.org/officeDocument/2006/math" xmlns:v="urn:schemas-microsoft-com:vml" xmlns:wp14="http://schemas.microsoft.com/office/word/2010/wordprocessingDrawing" xmlns:wp="http://schemas.openxmlformats.org/drawingml/2006/wordprocessingDrawing" xmlns:w10="urn:schemas-microsoft-com:office:word" xmlns:w="http://schemas.openxmlformats.org/wordprocessingml/2006/main" xmlns:w14="http://schemas.microsoft.com/office/word/2010/wordml" xmlns:w15="http://schemas.microsoft.com/office/word/2012/wordml" xmlns:w16cex="http://schemas.microsoft.com/office/word/2018/wordml/cex" xmlns:w16cid="http://schemas.microsoft.com/office/word/2016/wordml/cid" xmlns:w16="http://schemas.microsoft.com/office/word/2018/wordml" xmlns:w16sdtdh="http://schemas.microsoft.com/office/word/2020/wordml/sdtdatahash" xmlns:w16se="http://schemas.microsoft.com/office/word/2015/wordml/symex" xmlns:wpg="http://schemas.microsoft.com/office/word/2010/wordprocessingGroup" xmlns:wpi="http://schemas.microsoft.com/office/word/2010/wordprocessingInk" xmlns:wne="http://schemas.microsoft.com/office/word/2006/wordml" xmlns:wps="http://schemas.microsoft.com/office/word/2010/wordprocessingShape" mc:Ignorable="w14 w15 w16se w16cid w16 w16cex w16sdtdh wp14">
   <w:endnote w:type="separator" w:id="-1">
     <w:p>
       <w:r>
@@ -14263,7 +14564,7 @@
 </file>
 
 <file path=word/footer1.xml><?xml version="1.0" encoding="utf-8"?>
-<w:ftr xmlns:wpc="http://schemas.microsoft.com/office/word/2010/wordprocessingCanvas" xmlns:cx="http://schemas.microsoft.com/office/drawing/2014/chartex" xmlns:cx1="http://schemas.microsoft.com/office/drawing/2015/9/8/chartex" xmlns:cx2="http://schemas.microsoft.com/office/drawing/2015/10/21/chartex" xmlns:cx3="http://schemas.microsoft.com/office/drawing/2016/5/9/chartex" xmlns:cx4="http://schemas.microsoft.com/office/drawing/2016/5/10/chartex" xmlns:cx5="http://schemas.microsoft.com/office/drawing/2016/5/11/chartex" xmlns:cx6="http://schemas.microsoft.com/office/drawing/2016/5/12/chartex" xmlns:cx7="http://schemas.microsoft.com/office/drawing/2016/5/13/chartex" xmlns:cx8="http://schemas.microsoft.com/office/drawing/2016/5/14/chartex" xmlns:mc="http://schemas.openxmlformats.org/markup-compatibility/2006" xmlns:aink="http://schemas.microsoft.com/office/drawing/2016/ink" xmlns:am3d="http://schemas.microsoft.com/office/drawing/2017/model3d" xmlns:o="urn:schemas-microsoft-com:office:office" xmlns:oel="http://schemas.microsoft.com/office/2019/extlst" xmlns:r="http://schemas.openxmlformats.org/officeDocument/2006/relationships" xmlns:m="http://schemas.openxmlformats.org/officeDocument/2006/math" xmlns:v="urn:schemas-microsoft-com:vml" xmlns:wp14="http://schemas.microsoft.com/office/word/2010/wordprocessingDrawing" xmlns:wp="http://schemas.openxmlformats.org/drawingml/2006/wordprocessingDrawing" xmlns:w10="urn:schemas-microsoft-com:office:word" xmlns:w="http://schemas.openxmlformats.org/wordprocessingml/2006/main" xmlns:w14="http://schemas.microsoft.com/office/word/2010/wordml" xmlns:w15="http://schemas.microsoft.com/office/word/2012/wordml" xmlns:w16cex="http://schemas.microsoft.com/office/word/2018/wordml/cex" xmlns:w16cid="http://schemas.microsoft.com/office/word/2016/wordml/cid" xmlns:w16="http://schemas.microsoft.com/office/word/2018/wordml" xmlns:w16sdtdh="http://schemas.microsoft.com/office/word/2020/wordml/sdtdatahash" xmlns:w16se="http://schemas.microsoft.com/office/word/2015/wordml/symex" xmlns:wpg="http://schemas.microsoft.com/office/word/2010/wordprocessingGroup" xmlns:wpi="http://schemas.microsoft.com/office/word/2010/wordprocessingInk" xmlns:wne="http://schemas.microsoft.com/office/word/2006/wordml" xmlns:wps="http://schemas.microsoft.com/office/word/2010/wordprocessingShape" mc:Ignorable="w14 w15 w16se w16cid w16 w16cex w16sdtdh wp14">
+<w:ftr xmlns:wpc="http://schemas.microsoft.com/office/word/2010/wordprocessingCanvas" xmlns:cx="http://schemas.microsoft.com/office/drawing/2014/chartex" xmlns:cx1="http://schemas.microsoft.com/office/drawing/2015/9/8/chartex" xmlns:cx2="http://schemas.microsoft.com/office/drawing/2015/10/21/chartex" xmlns:cx3="http://schemas.microsoft.com/office/drawing/2016/5/9/chartex" xmlns:cx4="http://schemas.microsoft.com/office/drawing/2016/5/10/chartex" xmlns:cx5="http://schemas.microsoft.com/office/drawing/2016/5/11/chartex" xmlns:cx6="http://schemas.microsoft.com/office/drawing/2016/5/12/chartex" xmlns:cx7="http://schemas.microsoft.com/office/drawing/2016/5/13/chartex" xmlns:cx8="http://schemas.microsoft.com/office/drawing/2016/5/14/chartex" xmlns:mc="http://schemas.openxmlformats.org/markup-compatibility/2006" xmlns:aink="http://schemas.microsoft.com/office/drawing/2016/ink" xmlns:am3d="http://schemas.microsoft.com/office/drawing/2017/model3d" xmlns:o="urn:schemas-microsoft-com:office:office" xmlns:r="http://schemas.openxmlformats.org/officeDocument/2006/relationships" xmlns:m="http://schemas.openxmlformats.org/officeDocument/2006/math" xmlns:v="urn:schemas-microsoft-com:vml" xmlns:wp14="http://schemas.microsoft.com/office/word/2010/wordprocessingDrawing" xmlns:wp="http://schemas.openxmlformats.org/drawingml/2006/wordprocessingDrawing" xmlns:w10="urn:schemas-microsoft-com:office:word" xmlns:w="http://schemas.openxmlformats.org/wordprocessingml/2006/main" xmlns:w14="http://schemas.microsoft.com/office/word/2010/wordml" xmlns:w15="http://schemas.microsoft.com/office/word/2012/wordml" xmlns:w16cex="http://schemas.microsoft.com/office/word/2018/wordml/cex" xmlns:w16cid="http://schemas.microsoft.com/office/word/2016/wordml/cid" xmlns:w16="http://schemas.microsoft.com/office/word/2018/wordml" xmlns:w16sdtdh="http://schemas.microsoft.com/office/word/2020/wordml/sdtdatahash" xmlns:w16se="http://schemas.microsoft.com/office/word/2015/wordml/symex" xmlns:wpg="http://schemas.microsoft.com/office/word/2010/wordprocessingGroup" xmlns:wpi="http://schemas.microsoft.com/office/word/2010/wordprocessingInk" xmlns:wne="http://schemas.microsoft.com/office/word/2006/wordml" xmlns:wps="http://schemas.microsoft.com/office/word/2010/wordprocessingShape" mc:Ignorable="w14 w15 w16se w16cid w16 w16cex w16sdtdh wp14">
   <w:p>
     <w:pPr>
       <w:pBdr>
@@ -14342,7 +14643,7 @@
 </file>
 
 <file path=word/footer2.xml><?xml version="1.0" encoding="utf-8"?>
-<w:ftr xmlns:wpc="http://schemas.microsoft.com/office/word/2010/wordprocessingCanvas" xmlns:cx="http://schemas.microsoft.com/office/drawing/2014/chartex" xmlns:cx1="http://schemas.microsoft.com/office/drawing/2015/9/8/chartex" xmlns:cx2="http://schemas.microsoft.com/office/drawing/2015/10/21/chartex" xmlns:cx3="http://schemas.microsoft.com/office/drawing/2016/5/9/chartex" xmlns:cx4="http://schemas.microsoft.com/office/drawing/2016/5/10/chartex" xmlns:cx5="http://schemas.microsoft.com/office/drawing/2016/5/11/chartex" xmlns:cx6="http://schemas.microsoft.com/office/drawing/2016/5/12/chartex" xmlns:cx7="http://schemas.microsoft.com/office/drawing/2016/5/13/chartex" xmlns:cx8="http://schemas.microsoft.com/office/drawing/2016/5/14/chartex" xmlns:mc="http://schemas.openxmlformats.org/markup-compatibility/2006" xmlns:aink="http://schemas.microsoft.com/office/drawing/2016/ink" xmlns:am3d="http://schemas.microsoft.com/office/drawing/2017/model3d" xmlns:o="urn:schemas-microsoft-com:office:office" xmlns:oel="http://schemas.microsoft.com/office/2019/extlst" xmlns:r="http://schemas.openxmlformats.org/officeDocument/2006/relationships" xmlns:m="http://schemas.openxmlformats.org/officeDocument/2006/math" xmlns:v="urn:schemas-microsoft-com:vml" xmlns:wp14="http://schemas.microsoft.com/office/word/2010/wordprocessingDrawing" xmlns:wp="http://schemas.openxmlformats.org/drawingml/2006/wordprocessingDrawing" xmlns:w10="urn:schemas-microsoft-com:office:word" xmlns:w="http://schemas.openxmlformats.org/wordprocessingml/2006/main" xmlns:w14="http://schemas.microsoft.com/office/word/2010/wordml" xmlns:w15="http://schemas.microsoft.com/office/word/2012/wordml" xmlns:w16cex="http://schemas.microsoft.com/office/word/2018/wordml/cex" xmlns:w16cid="http://schemas.microsoft.com/office/word/2016/wordml/cid" xmlns:w16="http://schemas.microsoft.com/office/word/2018/wordml" xmlns:w16sdtdh="http://schemas.microsoft.com/office/word/2020/wordml/sdtdatahash" xmlns:w16se="http://schemas.microsoft.com/office/word/2015/wordml/symex" xmlns:wpg="http://schemas.microsoft.com/office/word/2010/wordprocessingGroup" xmlns:wpi="http://schemas.microsoft.com/office/word/2010/wordprocessingInk" xmlns:wne="http://schemas.microsoft.com/office/word/2006/wordml" xmlns:wps="http://schemas.microsoft.com/office/word/2010/wordprocessingShape" mc:Ignorable="w14 w15 w16se w16cid w16 w16cex w16sdtdh wp14">
+<w:ftr xmlns:wpc="http://schemas.microsoft.com/office/word/2010/wordprocessingCanvas" xmlns:cx="http://schemas.microsoft.com/office/drawing/2014/chartex" xmlns:cx1="http://schemas.microsoft.com/office/drawing/2015/9/8/chartex" xmlns:cx2="http://schemas.microsoft.com/office/drawing/2015/10/21/chartex" xmlns:cx3="http://schemas.microsoft.com/office/drawing/2016/5/9/chartex" xmlns:cx4="http://schemas.microsoft.com/office/drawing/2016/5/10/chartex" xmlns:cx5="http://schemas.microsoft.com/office/drawing/2016/5/11/chartex" xmlns:cx6="http://schemas.microsoft.com/office/drawing/2016/5/12/chartex" xmlns:cx7="http://schemas.microsoft.com/office/drawing/2016/5/13/chartex" xmlns:cx8="http://schemas.microsoft.com/office/drawing/2016/5/14/chartex" xmlns:mc="http://schemas.openxmlformats.org/markup-compatibility/2006" xmlns:aink="http://schemas.microsoft.com/office/drawing/2016/ink" xmlns:am3d="http://schemas.microsoft.com/office/drawing/2017/model3d" xmlns:o="urn:schemas-microsoft-com:office:office" xmlns:r="http://schemas.openxmlformats.org/officeDocument/2006/relationships" xmlns:m="http://schemas.openxmlformats.org/officeDocument/2006/math" xmlns:v="urn:schemas-microsoft-com:vml" xmlns:wp14="http://schemas.microsoft.com/office/word/2010/wordprocessingDrawing" xmlns:wp="http://schemas.openxmlformats.org/drawingml/2006/wordprocessingDrawing" xmlns:w10="urn:schemas-microsoft-com:office:word" xmlns:w="http://schemas.openxmlformats.org/wordprocessingml/2006/main" xmlns:w14="http://schemas.microsoft.com/office/word/2010/wordml" xmlns:w15="http://schemas.microsoft.com/office/word/2012/wordml" xmlns:w16cex="http://schemas.microsoft.com/office/word/2018/wordml/cex" xmlns:w16cid="http://schemas.microsoft.com/office/word/2016/wordml/cid" xmlns:w16="http://schemas.microsoft.com/office/word/2018/wordml" xmlns:w16sdtdh="http://schemas.microsoft.com/office/word/2020/wordml/sdtdatahash" xmlns:w16se="http://schemas.microsoft.com/office/word/2015/wordml/symex" xmlns:wpg="http://schemas.microsoft.com/office/word/2010/wordprocessingGroup" xmlns:wpi="http://schemas.microsoft.com/office/word/2010/wordprocessingInk" xmlns:wne="http://schemas.microsoft.com/office/word/2006/wordml" xmlns:wps="http://schemas.microsoft.com/office/word/2010/wordprocessingShape" mc:Ignorable="w14 w15 w16se w16cid w16 w16cex w16sdtdh wp14">
   <w:p>
     <w:pPr>
       <w:pBdr>
@@ -14430,7 +14731,7 @@
 </file>
 
 <file path=word/footnotes.xml><?xml version="1.0" encoding="utf-8"?>
-<w:footnotes xmlns:wpc="http://schemas.microsoft.com/office/word/2010/wordprocessingCanvas" xmlns:cx="http://schemas.microsoft.com/office/drawing/2014/chartex" xmlns:cx1="http://schemas.microsoft.com/office/drawing/2015/9/8/chartex" xmlns:cx2="http://schemas.microsoft.com/office/drawing/2015/10/21/chartex" xmlns:cx3="http://schemas.microsoft.com/office/drawing/2016/5/9/chartex" xmlns:cx4="http://schemas.microsoft.com/office/drawing/2016/5/10/chartex" xmlns:cx5="http://schemas.microsoft.com/office/drawing/2016/5/11/chartex" xmlns:cx6="http://schemas.microsoft.com/office/drawing/2016/5/12/chartex" xmlns:cx7="http://schemas.microsoft.com/office/drawing/2016/5/13/chartex" xmlns:cx8="http://schemas.microsoft.com/office/drawing/2016/5/14/chartex" xmlns:mc="http://schemas.openxmlformats.org/markup-compatibility/2006" xmlns:aink="http://schemas.microsoft.com/office/drawing/2016/ink" xmlns:am3d="http://schemas.microsoft.com/office/drawing/2017/model3d" xmlns:o="urn:schemas-microsoft-com:office:office" xmlns:oel="http://schemas.microsoft.com/office/2019/extlst" xmlns:r="http://schemas.openxmlformats.org/officeDocument/2006/relationships" xmlns:m="http://schemas.openxmlformats.org/officeDocument/2006/math" xmlns:v="urn:schemas-microsoft-com:vml" xmlns:wp14="http://schemas.microsoft.com/office/word/2010/wordprocessingDrawing" xmlns:wp="http://schemas.openxmlformats.org/drawingml/2006/wordprocessingDrawing" xmlns:w10="urn:schemas-microsoft-com:office:word" xmlns:w="http://schemas.openxmlformats.org/wordprocessingml/2006/main" xmlns:w14="http://schemas.microsoft.com/office/word/2010/wordml" xmlns:w15="http://schemas.microsoft.com/office/word/2012/wordml" xmlns:w16cex="http://schemas.microsoft.com/office/word/2018/wordml/cex" xmlns:w16cid="http://schemas.microsoft.com/office/word/2016/wordml/cid" xmlns:w16="http://schemas.microsoft.com/office/word/2018/wordml" xmlns:w16sdtdh="http://schemas.microsoft.com/office/word/2020/wordml/sdtdatahash" xmlns:w16se="http://schemas.microsoft.com/office/word/2015/wordml/symex" xmlns:wpg="http://schemas.microsoft.com/office/word/2010/wordprocessingGroup" xmlns:wpi="http://schemas.microsoft.com/office/word/2010/wordprocessingInk" xmlns:wne="http://schemas.microsoft.com/office/word/2006/wordml" xmlns:wps="http://schemas.microsoft.com/office/word/2010/wordprocessingShape" mc:Ignorable="w14 w15 w16se w16cid w16 w16cex w16sdtdh wp14">
+<w:footnotes xmlns:wpc="http://schemas.microsoft.com/office/word/2010/wordprocessingCanvas" xmlns:cx="http://schemas.microsoft.com/office/drawing/2014/chartex" xmlns:cx1="http://schemas.microsoft.com/office/drawing/2015/9/8/chartex" xmlns:cx2="http://schemas.microsoft.com/office/drawing/2015/10/21/chartex" xmlns:cx3="http://schemas.microsoft.com/office/drawing/2016/5/9/chartex" xmlns:cx4="http://schemas.microsoft.com/office/drawing/2016/5/10/chartex" xmlns:cx5="http://schemas.microsoft.com/office/drawing/2016/5/11/chartex" xmlns:cx6="http://schemas.microsoft.com/office/drawing/2016/5/12/chartex" xmlns:cx7="http://schemas.microsoft.com/office/drawing/2016/5/13/chartex" xmlns:cx8="http://schemas.microsoft.com/office/drawing/2016/5/14/chartex" xmlns:mc="http://schemas.openxmlformats.org/markup-compatibility/2006" xmlns:aink="http://schemas.microsoft.com/office/drawing/2016/ink" xmlns:am3d="http://schemas.microsoft.com/office/drawing/2017/model3d" xmlns:o="urn:schemas-microsoft-com:office:office" xmlns:r="http://schemas.openxmlformats.org/officeDocument/2006/relationships" xmlns:m="http://schemas.openxmlformats.org/officeDocument/2006/math" xmlns:v="urn:schemas-microsoft-com:vml" xmlns:wp14="http://schemas.microsoft.com/office/word/2010/wordprocessingDrawing" xmlns:wp="http://schemas.openxmlformats.org/drawingml/2006/wordprocessingDrawing" xmlns:w10="urn:schemas-microsoft-com:office:word" xmlns:w="http://schemas.openxmlformats.org/wordprocessingml/2006/main" xmlns:w14="http://schemas.microsoft.com/office/word/2010/wordml" xmlns:w15="http://schemas.microsoft.com/office/word/2012/wordml" xmlns:w16cex="http://schemas.microsoft.com/office/word/2018/wordml/cex" xmlns:w16cid="http://schemas.microsoft.com/office/word/2016/wordml/cid" xmlns:w16="http://schemas.microsoft.com/office/word/2018/wordml" xmlns:w16sdtdh="http://schemas.microsoft.com/office/word/2020/wordml/sdtdatahash" xmlns:w16se="http://schemas.microsoft.com/office/word/2015/wordml/symex" xmlns:wpg="http://schemas.microsoft.com/office/word/2010/wordprocessingGroup" xmlns:wpi="http://schemas.microsoft.com/office/word/2010/wordprocessingInk" xmlns:wne="http://schemas.microsoft.com/office/word/2006/wordml" xmlns:wps="http://schemas.microsoft.com/office/word/2010/wordprocessingShape" mc:Ignorable="w14 w15 w16se w16cid w16 w16cex w16sdtdh wp14">
   <w:footnote w:type="separator" w:id="-1">
     <w:p>
       <w:r>
@@ -14449,7 +14750,7 @@
 </file>
 
 <file path=word/header1.xml><?xml version="1.0" encoding="utf-8"?>
-<w:hdr xmlns:wpc="http://schemas.microsoft.com/office/word/2010/wordprocessingCanvas" xmlns:cx="http://schemas.microsoft.com/office/drawing/2014/chartex" xmlns:cx1="http://schemas.microsoft.com/office/drawing/2015/9/8/chartex" xmlns:cx2="http://schemas.microsoft.com/office/drawing/2015/10/21/chartex" xmlns:cx3="http://schemas.microsoft.com/office/drawing/2016/5/9/chartex" xmlns:cx4="http://schemas.microsoft.com/office/drawing/2016/5/10/chartex" xmlns:cx5="http://schemas.microsoft.com/office/drawing/2016/5/11/chartex" xmlns:cx6="http://schemas.microsoft.com/office/drawing/2016/5/12/chartex" xmlns:cx7="http://schemas.microsoft.com/office/drawing/2016/5/13/chartex" xmlns:cx8="http://schemas.microsoft.com/office/drawing/2016/5/14/chartex" xmlns:mc="http://schemas.openxmlformats.org/markup-compatibility/2006" xmlns:aink="http://schemas.microsoft.com/office/drawing/2016/ink" xmlns:am3d="http://schemas.microsoft.com/office/drawing/2017/model3d" xmlns:o="urn:schemas-microsoft-com:office:office" xmlns:oel="http://schemas.microsoft.com/office/2019/extlst" xmlns:r="http://schemas.openxmlformats.org/officeDocument/2006/relationships" xmlns:m="http://schemas.openxmlformats.org/officeDocument/2006/math" xmlns:v="urn:schemas-microsoft-com:vml" xmlns:wp14="http://schemas.microsoft.com/office/word/2010/wordprocessingDrawing" xmlns:wp="http://schemas.openxmlformats.org/drawingml/2006/wordprocessingDrawing" xmlns:w10="urn:schemas-microsoft-com:office:word" xmlns:w="http://schemas.openxmlformats.org/wordprocessingml/2006/main" xmlns:w14="http://schemas.microsoft.com/office/word/2010/wordml" xmlns:w15="http://schemas.microsoft.com/office/word/2012/wordml" xmlns:w16cex="http://schemas.microsoft.com/office/word/2018/wordml/cex" xmlns:w16cid="http://schemas.microsoft.com/office/word/2016/wordml/cid" xmlns:w16="http://schemas.microsoft.com/office/word/2018/wordml" xmlns:w16sdtdh="http://schemas.microsoft.com/office/word/2020/wordml/sdtdatahash" xmlns:w16se="http://schemas.microsoft.com/office/word/2015/wordml/symex" xmlns:wpg="http://schemas.microsoft.com/office/word/2010/wordprocessingGroup" xmlns:wpi="http://schemas.microsoft.com/office/word/2010/wordprocessingInk" xmlns:wne="http://schemas.microsoft.com/office/word/2006/wordml" xmlns:wps="http://schemas.microsoft.com/office/word/2010/wordprocessingShape" mc:Ignorable="w14 w15 w16se w16cid w16 w16cex w16sdtdh wp14">
+<w:hdr xmlns:wpc="http://schemas.microsoft.com/office/word/2010/wordprocessingCanvas" xmlns:cx="http://schemas.microsoft.com/office/drawing/2014/chartex" xmlns:cx1="http://schemas.microsoft.com/office/drawing/2015/9/8/chartex" xmlns:cx2="http://schemas.microsoft.com/office/drawing/2015/10/21/chartex" xmlns:cx3="http://schemas.microsoft.com/office/drawing/2016/5/9/chartex" xmlns:cx4="http://schemas.microsoft.com/office/drawing/2016/5/10/chartex" xmlns:cx5="http://schemas.microsoft.com/office/drawing/2016/5/11/chartex" xmlns:cx6="http://schemas.microsoft.com/office/drawing/2016/5/12/chartex" xmlns:cx7="http://schemas.microsoft.com/office/drawing/2016/5/13/chartex" xmlns:cx8="http://schemas.microsoft.com/office/drawing/2016/5/14/chartex" xmlns:mc="http://schemas.openxmlformats.org/markup-compatibility/2006" xmlns:aink="http://schemas.microsoft.com/office/drawing/2016/ink" xmlns:am3d="http://schemas.microsoft.com/office/drawing/2017/model3d" xmlns:o="urn:schemas-microsoft-com:office:office" xmlns:r="http://schemas.openxmlformats.org/officeDocument/2006/relationships" xmlns:m="http://schemas.openxmlformats.org/officeDocument/2006/math" xmlns:v="urn:schemas-microsoft-com:vml" xmlns:wp14="http://schemas.microsoft.com/office/word/2010/wordprocessingDrawing" xmlns:wp="http://schemas.openxmlformats.org/drawingml/2006/wordprocessingDrawing" xmlns:w10="urn:schemas-microsoft-com:office:word" xmlns:w="http://schemas.openxmlformats.org/wordprocessingml/2006/main" xmlns:w14="http://schemas.microsoft.com/office/word/2010/wordml" xmlns:w15="http://schemas.microsoft.com/office/word/2012/wordml" xmlns:w16cex="http://schemas.microsoft.com/office/word/2018/wordml/cex" xmlns:w16cid="http://schemas.microsoft.com/office/word/2016/wordml/cid" xmlns:w16="http://schemas.microsoft.com/office/word/2018/wordml" xmlns:w16sdtdh="http://schemas.microsoft.com/office/word/2020/wordml/sdtdatahash" xmlns:w16se="http://schemas.microsoft.com/office/word/2015/wordml/symex" xmlns:wpg="http://schemas.microsoft.com/office/word/2010/wordprocessingGroup" xmlns:wpi="http://schemas.microsoft.com/office/word/2010/wordprocessingInk" xmlns:wne="http://schemas.microsoft.com/office/word/2006/wordml" xmlns:wps="http://schemas.microsoft.com/office/word/2010/wordprocessingShape" mc:Ignorable="w14 w15 w16se w16cid w16 w16cex w16sdtdh wp14">
   <w:p>
     <w:pPr>
       <w:pBdr>
@@ -14474,7 +14775,7 @@
 </file>
 
 <file path=word/header2.xml><?xml version="1.0" encoding="utf-8"?>
-<w:hdr xmlns:wpc="http://schemas.microsoft.com/office/word/2010/wordprocessingCanvas" xmlns:cx="http://schemas.microsoft.com/office/drawing/2014/chartex" xmlns:cx1="http://schemas.microsoft.com/office/drawing/2015/9/8/chartex" xmlns:cx2="http://schemas.microsoft.com/office/drawing/2015/10/21/chartex" xmlns:cx3="http://schemas.microsoft.com/office/drawing/2016/5/9/chartex" xmlns:cx4="http://schemas.microsoft.com/office/drawing/2016/5/10/chartex" xmlns:cx5="http://schemas.microsoft.com/office/drawing/2016/5/11/chartex" xmlns:cx6="http://schemas.microsoft.com/office/drawing/2016/5/12/chartex" xmlns:cx7="http://schemas.microsoft.com/office/drawing/2016/5/13/chartex" xmlns:cx8="http://schemas.microsoft.com/office/drawing/2016/5/14/chartex" xmlns:mc="http://schemas.openxmlformats.org/markup-compatibility/2006" xmlns:aink="http://schemas.microsoft.com/office/drawing/2016/ink" xmlns:am3d="http://schemas.microsoft.com/office/drawing/2017/model3d" xmlns:o="urn:schemas-microsoft-com:office:office" xmlns:oel="http://schemas.microsoft.com/office/2019/extlst" xmlns:r="http://schemas.openxmlformats.org/officeDocument/2006/relationships" xmlns:m="http://schemas.openxmlformats.org/officeDocument/2006/math" xmlns:v="urn:schemas-microsoft-com:vml" xmlns:wp14="http://schemas.microsoft.com/office/word/2010/wordprocessingDrawing" xmlns:wp="http://schemas.openxmlformats.org/drawingml/2006/wordprocessingDrawing" xmlns:w10="urn:schemas-microsoft-com:office:word" xmlns:w="http://schemas.openxmlformats.org/wordprocessingml/2006/main" xmlns:w14="http://schemas.microsoft.com/office/word/2010/wordml" xmlns:w15="http://schemas.microsoft.com/office/word/2012/wordml" xmlns:w16cex="http://schemas.microsoft.com/office/word/2018/wordml/cex" xmlns:w16cid="http://schemas.microsoft.com/office/word/2016/wordml/cid" xmlns:w16="http://schemas.microsoft.com/office/word/2018/wordml" xmlns:w16sdtdh="http://schemas.microsoft.com/office/word/2020/wordml/sdtdatahash" xmlns:w16se="http://schemas.microsoft.com/office/word/2015/wordml/symex" xmlns:wpg="http://schemas.microsoft.com/office/word/2010/wordprocessingGroup" xmlns:wpi="http://schemas.microsoft.com/office/word/2010/wordprocessingInk" xmlns:wne="http://schemas.microsoft.com/office/word/2006/wordml" xmlns:wps="http://schemas.microsoft.com/office/word/2010/wordprocessingShape" mc:Ignorable="w14 w15 w16se w16cid w16 w16cex w16sdtdh wp14">
+<w:hdr xmlns:wpc="http://schemas.microsoft.com/office/word/2010/wordprocessingCanvas" xmlns:cx="http://schemas.microsoft.com/office/drawing/2014/chartex" xmlns:cx1="http://schemas.microsoft.com/office/drawing/2015/9/8/chartex" xmlns:cx2="http://schemas.microsoft.com/office/drawing/2015/10/21/chartex" xmlns:cx3="http://schemas.microsoft.com/office/drawing/2016/5/9/chartex" xmlns:cx4="http://schemas.microsoft.com/office/drawing/2016/5/10/chartex" xmlns:cx5="http://schemas.microsoft.com/office/drawing/2016/5/11/chartex" xmlns:cx6="http://schemas.microsoft.com/office/drawing/2016/5/12/chartex" xmlns:cx7="http://schemas.microsoft.com/office/drawing/2016/5/13/chartex" xmlns:cx8="http://schemas.microsoft.com/office/drawing/2016/5/14/chartex" xmlns:mc="http://schemas.openxmlformats.org/markup-compatibility/2006" xmlns:aink="http://schemas.microsoft.com/office/drawing/2016/ink" xmlns:am3d="http://schemas.microsoft.com/office/drawing/2017/model3d" xmlns:o="urn:schemas-microsoft-com:office:office" xmlns:r="http://schemas.openxmlformats.org/officeDocument/2006/relationships" xmlns:m="http://schemas.openxmlformats.org/officeDocument/2006/math" xmlns:v="urn:schemas-microsoft-com:vml" xmlns:wp14="http://schemas.microsoft.com/office/word/2010/wordprocessingDrawing" xmlns:wp="http://schemas.openxmlformats.org/drawingml/2006/wordprocessingDrawing" xmlns:w10="urn:schemas-microsoft-com:office:word" xmlns:w="http://schemas.openxmlformats.org/wordprocessingml/2006/main" xmlns:w14="http://schemas.microsoft.com/office/word/2010/wordml" xmlns:w15="http://schemas.microsoft.com/office/word/2012/wordml" xmlns:w16cex="http://schemas.microsoft.com/office/word/2018/wordml/cex" xmlns:w16cid="http://schemas.microsoft.com/office/word/2016/wordml/cid" xmlns:w16="http://schemas.microsoft.com/office/word/2018/wordml" xmlns:w16sdtdh="http://schemas.microsoft.com/office/word/2020/wordml/sdtdatahash" xmlns:w16se="http://schemas.microsoft.com/office/word/2015/wordml/symex" xmlns:wpg="http://schemas.microsoft.com/office/word/2010/wordprocessingGroup" xmlns:wpi="http://schemas.microsoft.com/office/word/2010/wordprocessingInk" xmlns:wne="http://schemas.microsoft.com/office/word/2006/wordml" xmlns:wps="http://schemas.microsoft.com/office/word/2010/wordprocessingShape" mc:Ignorable="w14 w15 w16se w16cid w16 w16cex w16sdtdh wp14">
   <w:p>
     <w:pPr>
       <w:keepNext w:val="0"/>
@@ -14632,7 +14933,7 @@
 </file>
 
 <file path=word/numbering.xml><?xml version="1.0" encoding="utf-8"?>
-<w:numbering xmlns:wpc="http://schemas.microsoft.com/office/word/2010/wordprocessingCanvas" xmlns:cx="http://schemas.microsoft.com/office/drawing/2014/chartex" xmlns:cx1="http://schemas.microsoft.com/office/drawing/2015/9/8/chartex" xmlns:cx2="http://schemas.microsoft.com/office/drawing/2015/10/21/chartex" xmlns:cx3="http://schemas.microsoft.com/office/drawing/2016/5/9/chartex" xmlns:cx4="http://schemas.microsoft.com/office/drawing/2016/5/10/chartex" xmlns:cx5="http://schemas.microsoft.com/office/drawing/2016/5/11/chartex" xmlns:cx6="http://schemas.microsoft.com/office/drawing/2016/5/12/chartex" xmlns:cx7="http://schemas.microsoft.com/office/drawing/2016/5/13/chartex" xmlns:cx8="http://schemas.microsoft.com/office/drawing/2016/5/14/chartex" xmlns:mc="http://schemas.openxmlformats.org/markup-compatibility/2006" xmlns:aink="http://schemas.microsoft.com/office/drawing/2016/ink" xmlns:am3d="http://schemas.microsoft.com/office/drawing/2017/model3d" xmlns:o="urn:schemas-microsoft-com:office:office" xmlns:oel="http://schemas.microsoft.com/office/2019/extlst" xmlns:r="http://schemas.openxmlformats.org/officeDocument/2006/relationships" xmlns:m="http://schemas.openxmlformats.org/officeDocument/2006/math" xmlns:v="urn:schemas-microsoft-com:vml" xmlns:wp14="http://schemas.microsoft.com/office/word/2010/wordprocessingDrawing" xmlns:wp="http://schemas.openxmlformats.org/drawingml/2006/wordprocessingDrawing" xmlns:w10="urn:schemas-microsoft-com:office:word" xmlns:w="http://schemas.openxmlformats.org/wordprocessingml/2006/main" xmlns:w14="http://schemas.microsoft.com/office/word/2010/wordml" xmlns:w15="http://schemas.microsoft.com/office/word/2012/wordml" xmlns:w16cex="http://schemas.microsoft.com/office/word/2018/wordml/cex" xmlns:w16cid="http://schemas.microsoft.com/office/word/2016/wordml/cid" xmlns:w16="http://schemas.microsoft.com/office/word/2018/wordml" xmlns:w16sdtdh="http://schemas.microsoft.com/office/word/2020/wordml/sdtdatahash" xmlns:w16se="http://schemas.microsoft.com/office/word/2015/wordml/symex" xmlns:wpg="http://schemas.microsoft.com/office/word/2010/wordprocessingGroup" xmlns:wpi="http://schemas.microsoft.com/office/word/2010/wordprocessingInk" xmlns:wne="http://schemas.microsoft.com/office/word/2006/wordml" xmlns:wps="http://schemas.microsoft.com/office/word/2010/wordprocessingShape" mc:Ignorable="w14 w15 w16se w16cid w16 w16cex w16sdtdh wp14">
+<w:numbering xmlns:wpc="http://schemas.microsoft.com/office/word/2010/wordprocessingCanvas" xmlns:cx="http://schemas.microsoft.com/office/drawing/2014/chartex" xmlns:cx1="http://schemas.microsoft.com/office/drawing/2015/9/8/chartex" xmlns:cx2="http://schemas.microsoft.com/office/drawing/2015/10/21/chartex" xmlns:cx3="http://schemas.microsoft.com/office/drawing/2016/5/9/chartex" xmlns:cx4="http://schemas.microsoft.com/office/drawing/2016/5/10/chartex" xmlns:cx5="http://schemas.microsoft.com/office/drawing/2016/5/11/chartex" xmlns:cx6="http://schemas.microsoft.com/office/drawing/2016/5/12/chartex" xmlns:cx7="http://schemas.microsoft.com/office/drawing/2016/5/13/chartex" xmlns:cx8="http://schemas.microsoft.com/office/drawing/2016/5/14/chartex" xmlns:mc="http://schemas.openxmlformats.org/markup-compatibility/2006" xmlns:aink="http://schemas.microsoft.com/office/drawing/2016/ink" xmlns:am3d="http://schemas.microsoft.com/office/drawing/2017/model3d" xmlns:o="urn:schemas-microsoft-com:office:office" xmlns:r="http://schemas.openxmlformats.org/officeDocument/2006/relationships" xmlns:m="http://schemas.openxmlformats.org/officeDocument/2006/math" xmlns:v="urn:schemas-microsoft-com:vml" xmlns:wp14="http://schemas.microsoft.com/office/word/2010/wordprocessingDrawing" xmlns:wp="http://schemas.openxmlformats.org/drawingml/2006/wordprocessingDrawing" xmlns:w10="urn:schemas-microsoft-com:office:word" xmlns:w="http://schemas.openxmlformats.org/wordprocessingml/2006/main" xmlns:w14="http://schemas.microsoft.com/office/word/2010/wordml" xmlns:w15="http://schemas.microsoft.com/office/word/2012/wordml" xmlns:w16cex="http://schemas.microsoft.com/office/word/2018/wordml/cex" xmlns:w16cid="http://schemas.microsoft.com/office/word/2016/wordml/cid" xmlns:w16="http://schemas.microsoft.com/office/word/2018/wordml" xmlns:w16sdtdh="http://schemas.microsoft.com/office/word/2020/wordml/sdtdatahash" xmlns:w16se="http://schemas.microsoft.com/office/word/2015/wordml/symex" xmlns:wpg="http://schemas.microsoft.com/office/word/2010/wordprocessingGroup" xmlns:wpi="http://schemas.microsoft.com/office/word/2010/wordprocessingInk" xmlns:wne="http://schemas.microsoft.com/office/word/2006/wordml" xmlns:wps="http://schemas.microsoft.com/office/word/2010/wordprocessingShape" mc:Ignorable="w14 w15 w16se w16cid w16 w16cex w16sdtdh wp14">
   <w:abstractNum w:abstractNumId="0" w15:restartNumberingAfterBreak="0">
     <w:nsid w:val="11C156BD"/>
     <w:multiLevelType w:val="multilevel"/>
@@ -15747,22 +16048,22 @@
       </w:rPr>
     </w:lvl>
   </w:abstractNum>
-  <w:num w:numId="1" w16cid:durableId="1615747037">
+  <w:num w:numId="1">
     <w:abstractNumId w:val="8"/>
   </w:num>
-  <w:num w:numId="2" w16cid:durableId="1127043375">
+  <w:num w:numId="2">
     <w:abstractNumId w:val="7"/>
   </w:num>
-  <w:num w:numId="3" w16cid:durableId="614563682">
+  <w:num w:numId="3">
     <w:abstractNumId w:val="1"/>
   </w:num>
-  <w:num w:numId="4" w16cid:durableId="1149328526">
+  <w:num w:numId="4">
     <w:abstractNumId w:val="0"/>
   </w:num>
-  <w:num w:numId="5" w16cid:durableId="137917989">
+  <w:num w:numId="5">
     <w:abstractNumId w:val="4"/>
   </w:num>
-  <w:num w:numId="6" w16cid:durableId="803036354">
+  <w:num w:numId="6">
     <w:abstractNumId w:val="4"/>
     <w:lvlOverride w:ilvl="0">
       <w:startOverride w:val="1"/>
@@ -15792,25 +16093,33 @@
       <w:startOverride w:val="1"/>
     </w:lvlOverride>
   </w:num>
-  <w:num w:numId="7" w16cid:durableId="6753041">
+  <w:num w:numId="7">
     <w:abstractNumId w:val="5"/>
   </w:num>
-  <w:num w:numId="8" w16cid:durableId="716392951">
+  <w:num w:numId="8">
     <w:abstractNumId w:val="2"/>
   </w:num>
-  <w:num w:numId="9" w16cid:durableId="1820071381">
+  <w:num w:numId="9">
     <w:abstractNumId w:val="3"/>
   </w:num>
-  <w:num w:numId="10" w16cid:durableId="1243224767">
+  <w:num w:numId="10">
     <w:abstractNumId w:val="6"/>
   </w:num>
-  <w:num w:numId="11" w16cid:durableId="1360086659">
+  <w:num w:numId="11">
     <w:abstractNumId w:val="9"/>
   </w:num>
-  <w:num w:numId="12" w16cid:durableId="1981881888">
+  <w:num w:numId="12">
     <w:abstractNumId w:val="10"/>
   </w:num>
 </w:numbering>
+</file>
+
+<file path=word/people.xml><?xml version="1.0" encoding="utf-8"?>
+<w15:people xmlns:wpc="http://schemas.microsoft.com/office/word/2010/wordprocessingCanvas" xmlns:cx="http://schemas.microsoft.com/office/drawing/2014/chartex" xmlns:cx1="http://schemas.microsoft.com/office/drawing/2015/9/8/chartex" xmlns:cx2="http://schemas.microsoft.com/office/drawing/2015/10/21/chartex" xmlns:cx3="http://schemas.microsoft.com/office/drawing/2016/5/9/chartex" xmlns:cx4="http://schemas.microsoft.com/office/drawing/2016/5/10/chartex" xmlns:cx5="http://schemas.microsoft.com/office/drawing/2016/5/11/chartex" xmlns:cx6="http://schemas.microsoft.com/office/drawing/2016/5/12/chartex" xmlns:cx7="http://schemas.microsoft.com/office/drawing/2016/5/13/chartex" xmlns:cx8="http://schemas.microsoft.com/office/drawing/2016/5/14/chartex" xmlns:mc="http://schemas.openxmlformats.org/markup-compatibility/2006" xmlns:aink="http://schemas.microsoft.com/office/drawing/2016/ink" xmlns:am3d="http://schemas.microsoft.com/office/drawing/2017/model3d" xmlns:o="urn:schemas-microsoft-com:office:office" xmlns:r="http://schemas.openxmlformats.org/officeDocument/2006/relationships" xmlns:m="http://schemas.openxmlformats.org/officeDocument/2006/math" xmlns:v="urn:schemas-microsoft-com:vml" xmlns:wp14="http://schemas.microsoft.com/office/word/2010/wordprocessingDrawing" xmlns:wp="http://schemas.openxmlformats.org/drawingml/2006/wordprocessingDrawing" xmlns:w10="urn:schemas-microsoft-com:office:word" xmlns:w="http://schemas.openxmlformats.org/wordprocessingml/2006/main" xmlns:w14="http://schemas.microsoft.com/office/word/2010/wordml" xmlns:w15="http://schemas.microsoft.com/office/word/2012/wordml" xmlns:w16cex="http://schemas.microsoft.com/office/word/2018/wordml/cex" xmlns:w16cid="http://schemas.microsoft.com/office/word/2016/wordml/cid" xmlns:w16="http://schemas.microsoft.com/office/word/2018/wordml" xmlns:w16sdtdh="http://schemas.microsoft.com/office/word/2020/wordml/sdtdatahash" xmlns:w16se="http://schemas.microsoft.com/office/word/2015/wordml/symex" xmlns:wpg="http://schemas.microsoft.com/office/word/2010/wordprocessingGroup" xmlns:wpi="http://schemas.microsoft.com/office/word/2010/wordprocessingInk" xmlns:wne="http://schemas.microsoft.com/office/word/2006/wordml" xmlns:wps="http://schemas.microsoft.com/office/word/2010/wordprocessingShape" mc:Ignorable="w14 w15 w16se w16cid w16 w16cex w16sdtdh wp14">
+  <w15:person w15:author="Mauricio Capobianco Lopes">
+    <w15:presenceInfo w15:providerId="AD" w15:userId="S::mclopes@furb.br::e2602793-81ee-4f40-ac4e-f7a7f9d1e175"/>
+  </w15:person>
+</w15:people>
 </file>
 
 <file path=word/styles.xml><?xml version="1.0" encoding="utf-8"?>
